--- a/Lab01/Lab_Basic_Switch_Configuration-35585-3e58b0.docx
+++ b/Lab01/Lab_Basic_Switch_Configuration-35585-3e58b0.docx
@@ -1,6 +1,6 @@
 
 <file path=word/document.xml><?xml version="1.0" encoding="utf-8"?>
-<w:document xmlns:wpc="http://schemas.microsoft.com/office/word/2010/wordprocessingCanvas" xmlns:mc="http://schemas.openxmlformats.org/markup-compatibility/2006" xmlns:o="urn:schemas-microsoft-com:office:office" xmlns:r="http://schemas.openxmlformats.org/officeDocument/2006/relationships" xmlns:m="http://schemas.openxmlformats.org/officeDocument/2006/math" xmlns:v="urn:schemas-microsoft-com:vml" xmlns:wp14="http://schemas.microsoft.com/office/word/2010/wordprocessingDrawing" xmlns:wp="http://schemas.openxmlformats.org/drawingml/2006/wordprocessingDrawing" xmlns:w10="urn:schemas-microsoft-com:office:word" xmlns:w="http://schemas.openxmlformats.org/wordprocessingml/2006/main" xmlns:w14="http://schemas.microsoft.com/office/word/2010/wordml" xmlns:w15="http://schemas.microsoft.com/office/word/2012/wordml" xmlns:wpg="http://schemas.microsoft.com/office/word/2010/wordprocessingGroup" xmlns:wpi="http://schemas.microsoft.com/office/word/2010/wordprocessingInk" xmlns:wne="http://schemas.microsoft.com/office/word/2006/wordml" xmlns:wps="http://schemas.microsoft.com/office/word/2010/wordprocessingShape" mc:Ignorable="w14 w15 wp14">
+<w:document xmlns:wpc="http://schemas.microsoft.com/office/word/2010/wordprocessingCanvas" xmlns:cx="http://schemas.microsoft.com/office/drawing/2014/chartex" xmlns:cx1="http://schemas.microsoft.com/office/drawing/2015/9/8/chartex" xmlns:cx2="http://schemas.microsoft.com/office/drawing/2015/10/21/chartex" xmlns:cx3="http://schemas.microsoft.com/office/drawing/2016/5/9/chartex" xmlns:cx4="http://schemas.microsoft.com/office/drawing/2016/5/10/chartex" xmlns:cx5="http://schemas.microsoft.com/office/drawing/2016/5/11/chartex" xmlns:cx6="http://schemas.microsoft.com/office/drawing/2016/5/12/chartex" xmlns:cx7="http://schemas.microsoft.com/office/drawing/2016/5/13/chartex" xmlns:cx8="http://schemas.microsoft.com/office/drawing/2016/5/14/chartex" xmlns:mc="http://schemas.openxmlformats.org/markup-compatibility/2006" xmlns:aink="http://schemas.microsoft.com/office/drawing/2016/ink" xmlns:am3d="http://schemas.microsoft.com/office/drawing/2017/model3d" xmlns:o="urn:schemas-microsoft-com:office:office" xmlns:oel="http://schemas.microsoft.com/office/2019/extlst" xmlns:r="http://schemas.openxmlformats.org/officeDocument/2006/relationships" xmlns:m="http://schemas.openxmlformats.org/officeDocument/2006/math" xmlns:v="urn:schemas-microsoft-com:vml" xmlns:wp14="http://schemas.microsoft.com/office/word/2010/wordprocessingDrawing" xmlns:wp="http://schemas.openxmlformats.org/drawingml/2006/wordprocessingDrawing" xmlns:w10="urn:schemas-microsoft-com:office:word" xmlns:w="http://schemas.openxmlformats.org/wordprocessingml/2006/main" xmlns:w14="http://schemas.microsoft.com/office/word/2010/wordml" xmlns:w15="http://schemas.microsoft.com/office/word/2012/wordml" xmlns:w16cex="http://schemas.microsoft.com/office/word/2018/wordml/cex" xmlns:w16cid="http://schemas.microsoft.com/office/word/2016/wordml/cid" xmlns:w16="http://schemas.microsoft.com/office/word/2018/wordml" xmlns:w16sdtdh="http://schemas.microsoft.com/office/word/2020/wordml/sdtdatahash" xmlns:w16se="http://schemas.microsoft.com/office/word/2015/wordml/symex" xmlns:wpg="http://schemas.microsoft.com/office/word/2010/wordprocessingGroup" xmlns:wpi="http://schemas.microsoft.com/office/word/2010/wordprocessingInk" xmlns:wne="http://schemas.microsoft.com/office/word/2006/wordml" xmlns:wps="http://schemas.microsoft.com/office/word/2010/wordprocessingShape" mc:Ignorable="w14 w15 w16se w16cid w16 w16cex w16sdtdh wp14">
   <w:body>
     <w:p>
       <w:pPr>
@@ -651,15 +651,7 @@
         <w:pStyle w:val="BodyTextL25"/>
       </w:pPr>
       <w:r>
-        <w:t xml:space="preserve">На коммутаторах </w:t>
-      </w:r>
-      <w:proofErr w:type="spellStart"/>
-      <w:r>
-        <w:t>Cisco</w:t>
-      </w:r>
-      <w:proofErr w:type="spellEnd"/>
-      <w:r>
-        <w:t xml:space="preserve"> можно настроить особый IP-адрес, который называют виртуальным интерфейсом коммутатора (SVI). SVI или адрес управления можно использовать для удаленного доступа к коммутатору в целях отображения или настройки параметров. Если для SVI сети VLAN 1 назначен IP-адрес, то по умолчанию все порты в сети VLAN 1 имеют доступ к IP-адресу управления SVI. </w:t>
+        <w:t xml:space="preserve">На коммутаторах Cisco можно настроить особый IP-адрес, который называют виртуальным интерфейсом коммутатора (SVI). SVI или адрес управления можно использовать для удаленного доступа к коммутатору в целях отображения или настройки параметров. Если для SVI сети VLAN 1 назначен IP-адрес, то по умолчанию все порты в сети VLAN 1 имеют доступ к IP-адресу управления SVI. </w:t>
       </w:r>
     </w:p>
     <w:p>
@@ -668,31 +660,7 @@
       </w:pPr>
       <w:r>
         <w:lastRenderedPageBreak/>
-        <w:t xml:space="preserve">В ходе данной лабораторной работы вам предстоит построить простую топологию, используя </w:t>
-      </w:r>
-      <w:proofErr w:type="spellStart"/>
-      <w:r>
-        <w:t>Ethernet</w:t>
-      </w:r>
-      <w:proofErr w:type="spellEnd"/>
-      <w:r>
-        <w:t xml:space="preserve">-кабель локальной сети, и получить доступ к коммутатору </w:t>
-      </w:r>
-      <w:proofErr w:type="spellStart"/>
-      <w:r>
-        <w:t>Cisco</w:t>
-      </w:r>
-      <w:proofErr w:type="spellEnd"/>
-      <w:r>
-        <w:t xml:space="preserve">, используя консольное подключение и методы удаленного доступа. Перед настройкой базовых параметров коммутатора нужно проверить настройки коммутатора по умолчанию. В число таких основных параметров коммутации входят имя устройства, описание интерфейса, локальные пароли, объявление дня (MOTD), IP-адрес и статический MAC-адрес. Необходимо также показать использование IP-адреса управления для удаленного управления коммутатором. Топология включает один коммутатор и один узел с использованием только портов </w:t>
-      </w:r>
-      <w:proofErr w:type="spellStart"/>
-      <w:r>
-        <w:t>Ethernet</w:t>
-      </w:r>
-      <w:proofErr w:type="spellEnd"/>
-      <w:r>
-        <w:t xml:space="preserve"> и консольных портов.</w:t>
+        <w:t>В ходе данной лабораторной работы вам предстоит построить простую топологию, используя Ethernet-кабель локальной сети, и получить доступ к коммутатору Cisco, используя консольное подключение и методы удаленного доступа. Перед настройкой базовых параметров коммутатора нужно проверить настройки коммутатора по умолчанию. В число таких основных параметров коммутации входят имя устройства, описание интерфейса, локальные пароли, объявление дня (MOTD), IP-адрес и статический MAC-адрес. Необходимо также показать использование IP-адреса управления для удаленного управления коммутатором. Топология включает один коммутатор и один узел с использованием только портов Ethernet и консольных портов.</w:t>
       </w:r>
     </w:p>
     <w:p>
@@ -709,47 +677,7 @@
         <w:t>Примечание.</w:t>
       </w:r>
       <w:r>
-        <w:t xml:space="preserve"> В лабораторной работе используются коммутаторы </w:t>
-      </w:r>
-      <w:proofErr w:type="spellStart"/>
-      <w:r>
-        <w:t>Cisco</w:t>
-      </w:r>
-      <w:proofErr w:type="spellEnd"/>
-      <w:r>
-        <w:t xml:space="preserve"> </w:t>
-      </w:r>
-      <w:proofErr w:type="spellStart"/>
-      <w:r>
-        <w:t>Catalyst</w:t>
-      </w:r>
-      <w:proofErr w:type="spellEnd"/>
-      <w:r>
-        <w:t xml:space="preserve"> 2960s с операционной системой </w:t>
-      </w:r>
-      <w:proofErr w:type="spellStart"/>
-      <w:r>
-        <w:t>Cisco</w:t>
-      </w:r>
-      <w:proofErr w:type="spellEnd"/>
-      <w:r>
-        <w:t xml:space="preserve"> IOS 15.2(2) (образ lanbasek9). Допускается использование других моделей коммутаторов и других версий </w:t>
-      </w:r>
-      <w:proofErr w:type="spellStart"/>
-      <w:r>
-        <w:t>Cisco</w:t>
-      </w:r>
-      <w:proofErr w:type="spellEnd"/>
-      <w:r>
-        <w:t xml:space="preserve"> IOS. В зависимости от модели устройства и версии </w:t>
-      </w:r>
-      <w:proofErr w:type="spellStart"/>
-      <w:r>
-        <w:t>Cisco</w:t>
-      </w:r>
-      <w:proofErr w:type="spellEnd"/>
-      <w:r>
-        <w:t xml:space="preserve"> IOS доступные команды и результаты их выполнения могут отличаться от тех, которые показаны в лабораторных работах.</w:t>
+        <w:t xml:space="preserve"> В лабораторной работе используются коммутаторы Cisco Catalyst 2960s с операционной системой Cisco IOS 15.2(2) (образ lanbasek9). Допускается использование других моделей коммутаторов и других версий Cisco IOS. В зависимости от модели устройства и версии Cisco IOS доступные команды и результаты их выполнения могут отличаться от тех, которые показаны в лабораторных работах.</w:t>
       </w:r>
       <w:r>
         <w:rPr>
@@ -822,23 +750,7 @@
         <w:spacing w:before="60" w:after="60" w:line="276" w:lineRule="auto"/>
       </w:pPr>
       <w:r>
-        <w:t>1 коммутатор (</w:t>
-      </w:r>
-      <w:proofErr w:type="spellStart"/>
-      <w:r>
-        <w:t>Cisco</w:t>
-      </w:r>
-      <w:proofErr w:type="spellEnd"/>
-      <w:r>
-        <w:t xml:space="preserve"> 2960 с ПО </w:t>
-      </w:r>
-      <w:proofErr w:type="spellStart"/>
-      <w:r>
-        <w:t>Cisco</w:t>
-      </w:r>
-      <w:proofErr w:type="spellEnd"/>
-      <w:r>
-        <w:t xml:space="preserve"> IOS версии 15.2(2) с образом lanbasek9 или аналогичная модель)</w:t>
+        <w:t>1 коммутатор (Cisco 2960 с ПО Cisco IOS версии 15.2(2) с образом lanbasek9 или аналогичная модель)</w:t>
       </w:r>
     </w:p>
     <w:p>
@@ -847,15 +759,7 @@
         <w:spacing w:before="60" w:after="60" w:line="276" w:lineRule="auto"/>
       </w:pPr>
       <w:r>
-        <w:t xml:space="preserve">1 ПК (под управлением </w:t>
-      </w:r>
-      <w:proofErr w:type="spellStart"/>
-      <w:r>
-        <w:t>Windows</w:t>
-      </w:r>
-      <w:proofErr w:type="spellEnd"/>
-      <w:r>
-        <w:t xml:space="preserve"> с программой эмуляции терминала, например, </w:t>
+        <w:t xml:space="preserve">1 ПК (под управлением Windows с программой эмуляции терминала, например, </w:t>
       </w:r>
       <w:proofErr w:type="spellStart"/>
       <w:r>
@@ -880,15 +784,7 @@
         <w:spacing w:before="60" w:after="60" w:line="276" w:lineRule="auto"/>
       </w:pPr>
       <w:r>
-        <w:t xml:space="preserve">1 консольный кабель для настройки устройства на базе </w:t>
-      </w:r>
-      <w:proofErr w:type="spellStart"/>
-      <w:r>
-        <w:t>Cisco</w:t>
-      </w:r>
-      <w:proofErr w:type="spellEnd"/>
-      <w:r>
-        <w:t xml:space="preserve"> IOS через консольный порт.</w:t>
+        <w:t>1 консольный кабель для настройки устройства на базе Cisco IOS через консольный порт.</w:t>
       </w:r>
     </w:p>
     <w:p>
@@ -897,15 +793,7 @@
         <w:spacing w:before="60" w:after="60" w:line="276" w:lineRule="auto"/>
       </w:pPr>
       <w:r>
-        <w:t xml:space="preserve">1 кабель </w:t>
-      </w:r>
-      <w:proofErr w:type="spellStart"/>
-      <w:r>
-        <w:t>Ethernet</w:t>
-      </w:r>
-      <w:proofErr w:type="spellEnd"/>
-      <w:r>
-        <w:t>, как показано в топологии.</w:t>
+        <w:t>1 кабель Ethernet, как показано в топологии.</w:t>
       </w:r>
     </w:p>
     <w:p>
@@ -941,15 +829,7 @@
         <w:pStyle w:val="SubStepAlpha"/>
       </w:pPr>
       <w:r>
-        <w:t xml:space="preserve">Подсоедините консольный кабель, как показано в топологии. На данном этапе не подключайте кабель </w:t>
-      </w:r>
-      <w:proofErr w:type="spellStart"/>
-      <w:r>
-        <w:t>Ethernet</w:t>
-      </w:r>
-      <w:proofErr w:type="spellEnd"/>
-      <w:r>
-        <w:t xml:space="preserve"> компьютера PC-A.</w:t>
+        <w:t>Подсоедините консольный кабель, как показано в топологии. На данном этапе не подключайте кабель Ethernet компьютера PC-A.</w:t>
       </w:r>
     </w:p>
     <w:p>
@@ -1298,35 +1178,7 @@
         <w:rPr>
           <w:color w:val="000000"/>
         </w:rPr>
-        <w:t xml:space="preserve">Сколько интерфейсов </w:t>
-      </w:r>
-      <w:proofErr w:type="spellStart"/>
-      <w:r>
-        <w:rPr>
-          <w:color w:val="000000"/>
-        </w:rPr>
-        <w:t>Gigabit</w:t>
-      </w:r>
-      <w:proofErr w:type="spellEnd"/>
-      <w:r>
-        <w:rPr>
-          <w:color w:val="000000"/>
-        </w:rPr>
-        <w:t xml:space="preserve"> </w:t>
-      </w:r>
-      <w:proofErr w:type="spellStart"/>
-      <w:r>
-        <w:rPr>
-          <w:color w:val="000000"/>
-        </w:rPr>
-        <w:t>Ethernet</w:t>
-      </w:r>
-      <w:proofErr w:type="spellEnd"/>
-      <w:r>
-        <w:rPr>
-          <w:color w:val="000000"/>
-        </w:rPr>
-        <w:t xml:space="preserve"> имеется на коммутаторе 2960?</w:t>
+        <w:t>Сколько интерфейсов Gigabit Ethernet имеется на коммутаторе 2960?</w:t>
       </w:r>
     </w:p>
     <w:p>
@@ -1517,15 +1369,7 @@
         </w:rPr>
       </w:pPr>
       <w:r>
-        <w:t xml:space="preserve">Подсоедините кабель </w:t>
-      </w:r>
-      <w:proofErr w:type="spellStart"/>
-      <w:r>
-        <w:t>Ethernet</w:t>
-      </w:r>
-      <w:proofErr w:type="spellEnd"/>
-      <w:r>
-        <w:t xml:space="preserve"> компьютера PC-A к порту 6 на коммутаторе и изучите IP-свойства интерфейса SVI сети VLAN 1. Дождитесь согласования параметров скорости и дуплекса между коммутатором и ПК.</w:t>
+        <w:t>Подсоедините кабель Ethernet компьютера PC-A к порту 6 на коммутаторе и изучите IP-свойства интерфейса SVI сети VLAN 1. Дождитесь согласования параметров скорости и дуплекса между коммутатором и ПК.</w:t>
       </w:r>
     </w:p>
     <w:p>
@@ -1594,13 +1438,8 @@
         </w:rPr>
         <w:t xml:space="preserve">Изучите сведения о версии ОС </w:t>
       </w:r>
-      <w:proofErr w:type="spellStart"/>
-      <w:r>
-        <w:t>Cisco</w:t>
-      </w:r>
-      <w:proofErr w:type="spellEnd"/>
-      <w:r>
-        <w:t xml:space="preserve"> IOS</w:t>
+      <w:r>
+        <w:t>Cisco IOS</w:t>
       </w:r>
       <w:r>
         <w:rPr>
@@ -1630,21 +1469,7 @@
         <w:rPr>
           <w:color w:val="000000"/>
         </w:rPr>
-        <w:t xml:space="preserve">Под управлением какой версии ОС </w:t>
-      </w:r>
-      <w:proofErr w:type="spellStart"/>
-      <w:r>
-        <w:rPr>
-          <w:color w:val="000000"/>
-        </w:rPr>
-        <w:t>Cisco</w:t>
-      </w:r>
-      <w:proofErr w:type="spellEnd"/>
-      <w:r>
-        <w:rPr>
-          <w:color w:val="000000"/>
-        </w:rPr>
-        <w:t xml:space="preserve"> IOS работает коммутатор?</w:t>
+        <w:t>Под управлением какой версии ОС Cisco IOS работает коммутатор?</w:t>
       </w:r>
     </w:p>
     <w:p>
@@ -1922,16 +1747,17 @@
         <w:rPr>
           <w:color w:val="000000"/>
         </w:rPr>
-        <w:t xml:space="preserve">В конце имени файла указано расширение, </w:t>
+        <w:t xml:space="preserve">В конце имени файла указано расширение, например </w:t>
       </w:r>
       <w:proofErr w:type="gramStart"/>
       <w:r>
         <w:rPr>
           <w:color w:val="000000"/>
         </w:rPr>
-        <w:t>например .</w:t>
-      </w:r>
-      <w:proofErr w:type="spellStart"/>
+        <w:t>.</w:t>
+      </w:r>
+      <w:proofErr w:type="spellStart"/>
+      <w:proofErr w:type="gramEnd"/>
       <w:r>
         <w:rPr>
           <w:color w:val="000000"/>
@@ -1939,7 +1765,6 @@
         <w:t>bin</w:t>
       </w:r>
       <w:proofErr w:type="spellEnd"/>
-      <w:proofErr w:type="gramEnd"/>
       <w:r>
         <w:rPr>
           <w:color w:val="000000"/>
@@ -1971,21 +1796,7 @@
         <w:rPr>
           <w:color w:val="000000"/>
         </w:rPr>
-        <w:t xml:space="preserve">Какое имя присвоено образу </w:t>
-      </w:r>
-      <w:proofErr w:type="spellStart"/>
-      <w:r>
-        <w:rPr>
-          <w:color w:val="000000"/>
-        </w:rPr>
-        <w:t>Cisco</w:t>
-      </w:r>
-      <w:proofErr w:type="spellEnd"/>
-      <w:r>
-        <w:rPr>
-          <w:color w:val="000000"/>
-        </w:rPr>
-        <w:t xml:space="preserve"> IOS?</w:t>
+        <w:t>Какое имя присвоено образу Cisco IOS?</w:t>
       </w:r>
     </w:p>
     <w:p>
@@ -2027,34 +1838,62 @@
           <w:lang w:val="en-US"/>
         </w:rPr>
       </w:pPr>
+      <w:r>
+        <w:rPr>
+          <w:lang w:val="en-US"/>
+        </w:rPr>
+        <w:t xml:space="preserve">no </w:t>
+      </w:r>
+      <w:proofErr w:type="spellStart"/>
+      <w:r>
+        <w:rPr>
+          <w:lang w:val="en-US"/>
+        </w:rPr>
+        <w:t>ip</w:t>
+      </w:r>
+      <w:proofErr w:type="spellEnd"/>
+      <w:r>
+        <w:rPr>
+          <w:lang w:val="en-US"/>
+        </w:rPr>
+        <w:t xml:space="preserve"> domain-lookup</w:t>
+      </w:r>
+    </w:p>
+    <w:p>
+      <w:pPr>
+        <w:pStyle w:val="CMDOutput"/>
+        <w:rPr>
+          <w:lang w:val="en-US"/>
+        </w:rPr>
+      </w:pPr>
+      <w:r>
+        <w:rPr>
+          <w:lang w:val="en-US"/>
+        </w:rPr>
+        <w:t>hostname S1</w:t>
+      </w:r>
+    </w:p>
+    <w:p>
+      <w:pPr>
+        <w:pStyle w:val="CMDOutput"/>
+        <w:rPr>
+          <w:lang w:val="en-US"/>
+        </w:rPr>
+      </w:pPr>
+      <w:r>
+        <w:rPr>
+          <w:lang w:val="en-US"/>
+        </w:rPr>
+        <w:t>service password-</w:t>
+      </w:r>
       <w:proofErr w:type="gramStart"/>
       <w:r>
         <w:rPr>
           <w:lang w:val="en-US"/>
         </w:rPr>
-        <w:t>no</w:t>
+        <w:t>encryption</w:t>
       </w:r>
       <w:proofErr w:type="gramEnd"/>
-      <w:r>
-        <w:rPr>
-          <w:lang w:val="en-US"/>
-        </w:rPr>
-        <w:t xml:space="preserve"> </w:t>
-      </w:r>
-      <w:proofErr w:type="spellStart"/>
-      <w:r>
-        <w:rPr>
-          <w:lang w:val="en-US"/>
-        </w:rPr>
-        <w:t>ip</w:t>
-      </w:r>
-      <w:proofErr w:type="spellEnd"/>
-      <w:r>
-        <w:rPr>
-          <w:lang w:val="en-US"/>
-        </w:rPr>
-        <w:t xml:space="preserve"> domain-lookup</w:t>
-      </w:r>
     </w:p>
     <w:p>
       <w:pPr>
@@ -2063,20 +1902,20 @@
           <w:lang w:val="en-US"/>
         </w:rPr>
       </w:pPr>
+      <w:r>
+        <w:rPr>
+          <w:lang w:val="en-US"/>
+        </w:rPr>
+        <w:t xml:space="preserve">enable secret </w:t>
+      </w:r>
       <w:proofErr w:type="gramStart"/>
       <w:r>
         <w:rPr>
           <w:lang w:val="en-US"/>
         </w:rPr>
-        <w:t>hostname</w:t>
+        <w:t>class</w:t>
       </w:r>
       <w:proofErr w:type="gramEnd"/>
-      <w:r>
-        <w:rPr>
-          <w:lang w:val="en-US"/>
-        </w:rPr>
-        <w:t xml:space="preserve"> S1</w:t>
-      </w:r>
     </w:p>
     <w:p>
       <w:pPr>
@@ -2085,102 +1924,36 @@
           <w:lang w:val="en-US"/>
         </w:rPr>
       </w:pPr>
-      <w:proofErr w:type="gramStart"/>
-      <w:r>
-        <w:rPr>
-          <w:lang w:val="en-US"/>
-        </w:rPr>
-        <w:t>service</w:t>
-      </w:r>
-      <w:proofErr w:type="gramEnd"/>
-      <w:r>
-        <w:rPr>
-          <w:lang w:val="en-US"/>
-        </w:rPr>
-        <w:t xml:space="preserve"> password-encryption</w:t>
+      <w:r>
+        <w:rPr>
+          <w:lang w:val="en-US"/>
+        </w:rPr>
+        <w:t xml:space="preserve">banner </w:t>
+      </w:r>
+      <w:proofErr w:type="spellStart"/>
+      <w:r>
+        <w:rPr>
+          <w:lang w:val="en-US"/>
+        </w:rPr>
+        <w:t>motd</w:t>
+      </w:r>
+      <w:proofErr w:type="spellEnd"/>
+      <w:r>
+        <w:rPr>
+          <w:lang w:val="en-US"/>
+        </w:rPr>
+        <w:t xml:space="preserve"> #</w:t>
       </w:r>
     </w:p>
     <w:p>
       <w:pPr>
         <w:pStyle w:val="CMDOutput"/>
-        <w:rPr>
-          <w:lang w:val="en-US"/>
-        </w:rPr>
-      </w:pPr>
-      <w:proofErr w:type="gramStart"/>
-      <w:r>
-        <w:rPr>
-          <w:lang w:val="en-US"/>
-        </w:rPr>
-        <w:t>enable</w:t>
-      </w:r>
-      <w:proofErr w:type="gramEnd"/>
-      <w:r>
-        <w:rPr>
-          <w:lang w:val="en-US"/>
-        </w:rPr>
-        <w:t xml:space="preserve"> secret class</w:t>
-      </w:r>
-    </w:p>
-    <w:p>
-      <w:pPr>
-        <w:pStyle w:val="CMDOutput"/>
-        <w:rPr>
-          <w:lang w:val="en-US"/>
-        </w:rPr>
-      </w:pPr>
-      <w:proofErr w:type="gramStart"/>
-      <w:r>
-        <w:rPr>
-          <w:lang w:val="en-US"/>
-        </w:rPr>
-        <w:t>banner</w:t>
-      </w:r>
-      <w:proofErr w:type="gramEnd"/>
-      <w:r>
-        <w:rPr>
-          <w:lang w:val="en-US"/>
-        </w:rPr>
-        <w:t xml:space="preserve"> </w:t>
-      </w:r>
-      <w:proofErr w:type="spellStart"/>
-      <w:r>
-        <w:rPr>
-          <w:lang w:val="en-US"/>
-        </w:rPr>
-        <w:t>motd</w:t>
-      </w:r>
-      <w:proofErr w:type="spellEnd"/>
-      <w:r>
-        <w:rPr>
-          <w:lang w:val="en-US"/>
-        </w:rPr>
-        <w:t xml:space="preserve"> #</w:t>
-      </w:r>
-    </w:p>
-    <w:p>
-      <w:pPr>
-        <w:pStyle w:val="CMDOutput"/>
-      </w:pPr>
-      <w:r>
-        <w:rPr>
-          <w:lang w:val="en-US"/>
-        </w:rPr>
-        <w:t xml:space="preserve">Unauthorized access </w:t>
-      </w:r>
-      <w:proofErr w:type="gramStart"/>
-      <w:r>
-        <w:rPr>
-          <w:lang w:val="en-US"/>
-        </w:rPr>
-        <w:t>is strictly prohibited</w:t>
-      </w:r>
-      <w:proofErr w:type="gramEnd"/>
-      <w:r>
-        <w:rPr>
-          <w:lang w:val="en-US"/>
-        </w:rPr>
-        <w:t xml:space="preserve">. </w:t>
+      </w:pPr>
+      <w:r>
+        <w:rPr>
+          <w:lang w:val="en-US"/>
+        </w:rPr>
+        <w:t xml:space="preserve">Unauthorized access is strictly prohibited. </w:t>
       </w:r>
       <w:r>
         <w:t>#</w:t>
@@ -2266,66 +2039,42 @@
           <w:lang w:val="en-US"/>
         </w:rPr>
       </w:pPr>
+      <w:r>
+        <w:rPr>
+          <w:lang w:val="en-US"/>
+        </w:rPr>
+        <w:t xml:space="preserve">S1(config)# </w:t>
+      </w:r>
+      <w:r>
+        <w:rPr>
+          <w:b/>
+          <w:lang w:val="en-US"/>
+        </w:rPr>
+        <w:t>line con 0</w:t>
+      </w:r>
+    </w:p>
+    <w:p>
+      <w:pPr>
+        <w:pStyle w:val="CMD"/>
+        <w:rPr>
+          <w:b/>
+          <w:lang w:val="en-US"/>
+        </w:rPr>
+      </w:pPr>
+      <w:r>
+        <w:rPr>
+          <w:lang w:val="en-US"/>
+        </w:rPr>
+        <w:t>S1(config-</w:t>
+      </w:r>
       <w:proofErr w:type="gramStart"/>
       <w:r>
         <w:rPr>
           <w:lang w:val="en-US"/>
         </w:rPr>
-        <w:t>S1(</w:t>
-      </w:r>
-      <w:proofErr w:type="spellStart"/>
+        <w:t>line)#</w:t>
+      </w:r>
       <w:proofErr w:type="gramEnd"/>
-      <w:r>
-        <w:rPr>
-          <w:lang w:val="en-US"/>
-        </w:rPr>
-        <w:t>config</w:t>
-      </w:r>
-      <w:proofErr w:type="spellEnd"/>
-      <w:r>
-        <w:rPr>
-          <w:lang w:val="en-US"/>
-        </w:rPr>
-        <w:t xml:space="preserve">)# </w:t>
-      </w:r>
-      <w:r>
-        <w:rPr>
-          <w:b/>
-          <w:lang w:val="en-US"/>
-        </w:rPr>
-        <w:t>line con 0</w:t>
-      </w:r>
-    </w:p>
-    <w:p>
-      <w:pPr>
-        <w:pStyle w:val="CMD"/>
-        <w:rPr>
-          <w:b/>
-          <w:lang w:val="en-US"/>
-        </w:rPr>
-      </w:pPr>
-      <w:proofErr w:type="gramStart"/>
-      <w:r>
-        <w:rPr>
-          <w:lang w:val="en-US"/>
-        </w:rPr>
-        <w:t>S1(</w:t>
-      </w:r>
-      <w:proofErr w:type="spellStart"/>
-      <w:proofErr w:type="gramEnd"/>
-      <w:r>
-        <w:rPr>
-          <w:lang w:val="en-US"/>
-        </w:rPr>
-        <w:t>config</w:t>
-      </w:r>
-      <w:proofErr w:type="spellEnd"/>
-      <w:r>
-        <w:rPr>
-          <w:lang w:val="en-US"/>
-        </w:rPr>
-        <w:t>-line)#</w:t>
-      </w:r>
       <w:r>
         <w:rPr>
           <w:b/>
@@ -2461,15 +2210,7 @@
         <w:t>Панель управления</w:t>
       </w:r>
       <w:r>
-        <w:t>. (</w:t>
-      </w:r>
-      <w:proofErr w:type="spellStart"/>
-      <w:r>
-        <w:t>Control</w:t>
-      </w:r>
-      <w:proofErr w:type="spellEnd"/>
-      <w:r>
-        <w:t xml:space="preserve"> </w:t>
+        <w:t xml:space="preserve">. (Control </w:t>
       </w:r>
       <w:proofErr w:type="spellStart"/>
       <w:r>
@@ -2548,14 +2289,12 @@
       <w:r>
         <w:t xml:space="preserve">Щелкните правой кнопкой мыши интерфейс </w:t>
       </w:r>
-      <w:proofErr w:type="spellStart"/>
       <w:r>
         <w:rPr>
           <w:b/>
         </w:rPr>
         <w:t>Ethernet</w:t>
       </w:r>
-      <w:proofErr w:type="spellEnd"/>
       <w:r>
         <w:t xml:space="preserve"> и выберите </w:t>
       </w:r>
@@ -2776,9 +2515,92 @@
       <w:pPr>
         <w:pStyle w:val="CMDOutput"/>
       </w:pPr>
-      <w:proofErr w:type="spellStart"/>
-      <w:r>
-        <w:t>Building</w:t>
+      <w:r>
+        <w:t xml:space="preserve">Building </w:t>
+      </w:r>
+      <w:proofErr w:type="spellStart"/>
+      <w:r>
+        <w:t>configuration</w:t>
+      </w:r>
+      <w:proofErr w:type="spellEnd"/>
+      <w:r>
+        <w:t>...</w:t>
+      </w:r>
+    </w:p>
+    <w:p>
+      <w:pPr>
+        <w:pStyle w:val="CMDOutput"/>
+        <w:rPr>
+          <w:szCs w:val="18"/>
+        </w:rPr>
+      </w:pPr>
+    </w:p>
+    <w:p>
+      <w:pPr>
+        <w:pStyle w:val="CMDOutput"/>
+        <w:rPr>
+          <w:szCs w:val="18"/>
+        </w:rPr>
+      </w:pPr>
+      <w:r>
+        <w:t xml:space="preserve">Current </w:t>
+      </w:r>
+      <w:proofErr w:type="spellStart"/>
+      <w:proofErr w:type="gramStart"/>
+      <w:r>
+        <w:t>configuration</w:t>
+      </w:r>
+      <w:proofErr w:type="spellEnd"/>
+      <w:r>
+        <w:t xml:space="preserve"> :</w:t>
+      </w:r>
+      <w:proofErr w:type="gramEnd"/>
+      <w:r>
+        <w:t xml:space="preserve"> 2206 </w:t>
+      </w:r>
+      <w:proofErr w:type="spellStart"/>
+      <w:r>
+        <w:t>bytes</w:t>
+      </w:r>
+      <w:proofErr w:type="spellEnd"/>
+    </w:p>
+    <w:p>
+      <w:pPr>
+        <w:pStyle w:val="CMDOutput"/>
+        <w:rPr>
+          <w:szCs w:val="18"/>
+        </w:rPr>
+      </w:pPr>
+      <w:r>
+        <w:t>!</w:t>
+      </w:r>
+    </w:p>
+    <w:p>
+      <w:pPr>
+        <w:pStyle w:val="CMDOutput"/>
+        <w:rPr>
+          <w:szCs w:val="18"/>
+        </w:rPr>
+      </w:pPr>
+      <w:proofErr w:type="spellStart"/>
+      <w:r>
+        <w:t>version</w:t>
+      </w:r>
+      <w:proofErr w:type="spellEnd"/>
+      <w:r>
+        <w:t xml:space="preserve"> 15.2</w:t>
+      </w:r>
+    </w:p>
+    <w:p>
+      <w:pPr>
+        <w:pStyle w:val="CMDOutput"/>
+        <w:rPr>
+          <w:szCs w:val="18"/>
+        </w:rPr>
+      </w:pPr>
+      <w:proofErr w:type="spellStart"/>
+      <w:r>
+        <w:t>no</w:t>
       </w:r>
       <w:proofErr w:type="spellEnd"/>
       <w:r>
@@ -2786,12 +2608,17 @@
       </w:r>
       <w:proofErr w:type="spellStart"/>
       <w:r>
-        <w:t>configuration</w:t>
-      </w:r>
-      <w:proofErr w:type="spellEnd"/>
-      <w:r>
-        <w:t>...</w:t>
-      </w:r>
+        <w:t>service</w:t>
+      </w:r>
+      <w:proofErr w:type="spellEnd"/>
+      <w:r>
+        <w:t xml:space="preserve"> </w:t>
+      </w:r>
+      <w:proofErr w:type="spellStart"/>
+      <w:r>
+        <w:t>pad</w:t>
+      </w:r>
+      <w:proofErr w:type="spellEnd"/>
     </w:p>
     <w:p>
       <w:pPr>
@@ -2800,6 +2627,43 @@
           <w:szCs w:val="18"/>
         </w:rPr>
       </w:pPr>
+      <w:proofErr w:type="spellStart"/>
+      <w:r>
+        <w:t>service</w:t>
+      </w:r>
+      <w:proofErr w:type="spellEnd"/>
+      <w:r>
+        <w:t xml:space="preserve"> </w:t>
+      </w:r>
+      <w:proofErr w:type="spellStart"/>
+      <w:r>
+        <w:t>timestamps</w:t>
+      </w:r>
+      <w:proofErr w:type="spellEnd"/>
+      <w:r>
+        <w:t xml:space="preserve"> </w:t>
+      </w:r>
+      <w:proofErr w:type="spellStart"/>
+      <w:r>
+        <w:t>debug</w:t>
+      </w:r>
+      <w:proofErr w:type="spellEnd"/>
+      <w:r>
+        <w:t xml:space="preserve"> </w:t>
+      </w:r>
+      <w:proofErr w:type="spellStart"/>
+      <w:r>
+        <w:t>datetime</w:t>
+      </w:r>
+      <w:proofErr w:type="spellEnd"/>
+      <w:r>
+        <w:t xml:space="preserve"> </w:t>
+      </w:r>
+      <w:proofErr w:type="spellStart"/>
+      <w:r>
+        <w:t>msec</w:t>
+      </w:r>
+      <w:proofErr w:type="spellEnd"/>
     </w:p>
     <w:p>
       <w:pPr>
@@ -2810,39 +2674,197 @@
       </w:pPr>
       <w:proofErr w:type="spellStart"/>
       <w:r>
-        <w:t>Current</w:t>
+        <w:t>service</w:t>
       </w:r>
       <w:proofErr w:type="spellEnd"/>
       <w:r>
         <w:t xml:space="preserve"> </w:t>
       </w:r>
       <w:proofErr w:type="spellStart"/>
+      <w:r>
+        <w:t>timestamps</w:t>
+      </w:r>
+      <w:proofErr w:type="spellEnd"/>
+      <w:r>
+        <w:t xml:space="preserve"> </w:t>
+      </w:r>
+      <w:proofErr w:type="spellStart"/>
+      <w:r>
+        <w:t>log</w:t>
+      </w:r>
+      <w:proofErr w:type="spellEnd"/>
+      <w:r>
+        <w:t xml:space="preserve"> </w:t>
+      </w:r>
+      <w:proofErr w:type="spellStart"/>
+      <w:r>
+        <w:t>datetime</w:t>
+      </w:r>
+      <w:proofErr w:type="spellEnd"/>
+      <w:r>
+        <w:t xml:space="preserve"> </w:t>
+      </w:r>
+      <w:proofErr w:type="spellStart"/>
+      <w:r>
+        <w:t>msec</w:t>
+      </w:r>
+      <w:proofErr w:type="spellEnd"/>
+    </w:p>
+    <w:p>
+      <w:pPr>
+        <w:pStyle w:val="CMDOutput"/>
+        <w:rPr>
+          <w:szCs w:val="18"/>
+        </w:rPr>
+      </w:pPr>
+      <w:proofErr w:type="spellStart"/>
+      <w:r>
+        <w:rPr>
+          <w:highlight w:val="yellow"/>
+        </w:rPr>
+        <w:t>service</w:t>
+      </w:r>
+      <w:proofErr w:type="spellEnd"/>
+      <w:r>
+        <w:rPr>
+          <w:highlight w:val="yellow"/>
+        </w:rPr>
+        <w:t xml:space="preserve"> </w:t>
+      </w:r>
+      <w:proofErr w:type="spellStart"/>
+      <w:r>
+        <w:rPr>
+          <w:highlight w:val="yellow"/>
+        </w:rPr>
+        <w:t>password-encryption</w:t>
+      </w:r>
+      <w:proofErr w:type="spellEnd"/>
+    </w:p>
+    <w:p>
+      <w:pPr>
+        <w:pStyle w:val="CMDOutput"/>
+        <w:rPr>
+          <w:szCs w:val="18"/>
+        </w:rPr>
+      </w:pPr>
+      <w:r>
+        <w:t>!</w:t>
+      </w:r>
+    </w:p>
+    <w:p>
+      <w:pPr>
+        <w:pStyle w:val="CMDOutput"/>
+        <w:rPr>
+          <w:szCs w:val="18"/>
+        </w:rPr>
+      </w:pPr>
+      <w:proofErr w:type="spellStart"/>
+      <w:r>
+        <w:rPr>
+          <w:highlight w:val="yellow"/>
+        </w:rPr>
+        <w:t>hostname</w:t>
+      </w:r>
+      <w:proofErr w:type="spellEnd"/>
+      <w:r>
+        <w:rPr>
+          <w:highlight w:val="yellow"/>
+        </w:rPr>
+        <w:t xml:space="preserve"> S1</w:t>
+      </w:r>
+    </w:p>
+    <w:p>
+      <w:pPr>
+        <w:pStyle w:val="CMDOutput"/>
+        <w:rPr>
+          <w:szCs w:val="18"/>
+        </w:rPr>
+      </w:pPr>
+      <w:r>
+        <w:t>!</w:t>
+      </w:r>
+    </w:p>
+    <w:p>
+      <w:pPr>
+        <w:pStyle w:val="CMDOutput"/>
+        <w:rPr>
+          <w:szCs w:val="18"/>
+        </w:rPr>
+      </w:pPr>
+      <w:proofErr w:type="spellStart"/>
+      <w:r>
+        <w:t>boot-start-marker</w:t>
+      </w:r>
+      <w:proofErr w:type="spellEnd"/>
+    </w:p>
+    <w:p>
+      <w:pPr>
+        <w:pStyle w:val="CMDOutput"/>
+        <w:rPr>
+          <w:szCs w:val="18"/>
+        </w:rPr>
+      </w:pPr>
+      <w:proofErr w:type="spellStart"/>
+      <w:r>
+        <w:t>boot-end-marker</w:t>
+      </w:r>
+      <w:proofErr w:type="spellEnd"/>
+    </w:p>
+    <w:p>
+      <w:pPr>
+        <w:pStyle w:val="CMDOutput"/>
+        <w:rPr>
+          <w:szCs w:val="18"/>
+        </w:rPr>
+      </w:pPr>
+      <w:r>
+        <w:t>!</w:t>
+      </w:r>
+    </w:p>
+    <w:p>
+      <w:pPr>
+        <w:pStyle w:val="CMDOutput"/>
+        <w:rPr>
+          <w:szCs w:val="18"/>
+          <w:lang w:val="en-US"/>
+        </w:rPr>
+      </w:pPr>
+      <w:r>
+        <w:rPr>
+          <w:highlight w:val="yellow"/>
+          <w:lang w:val="en-US"/>
+        </w:rPr>
+        <w:t>enable secret 5 $1$mtvC$6</w:t>
+      </w:r>
       <w:proofErr w:type="gramStart"/>
       <w:r>
-        <w:t>configuration</w:t>
-      </w:r>
-      <w:proofErr w:type="spellEnd"/>
-      <w:r>
-        <w:t xml:space="preserve"> :</w:t>
+        <w:rPr>
+          <w:highlight w:val="yellow"/>
+          <w:lang w:val="en-US"/>
+        </w:rPr>
+        <w:t>NC.1VKr3p6bj7YGE.jNg</w:t>
       </w:r>
       <w:proofErr w:type="gramEnd"/>
       <w:r>
-        <w:t xml:space="preserve"> 2206 </w:t>
-      </w:r>
-      <w:proofErr w:type="spellStart"/>
-      <w:r>
-        <w:t>bytes</w:t>
-      </w:r>
-      <w:proofErr w:type="spellEnd"/>
+        <w:rPr>
+          <w:highlight w:val="yellow"/>
+          <w:lang w:val="en-US"/>
+        </w:rPr>
+        <w:t>0</w:t>
+      </w:r>
     </w:p>
     <w:p>
       <w:pPr>
         <w:pStyle w:val="CMDOutput"/>
         <w:rPr>
           <w:szCs w:val="18"/>
-        </w:rPr>
-      </w:pPr>
-      <w:r>
+          <w:lang w:val="en-US"/>
+        </w:rPr>
+      </w:pPr>
+      <w:r>
+        <w:rPr>
+          <w:lang w:val="en-US"/>
+        </w:rPr>
         <w:t>!</w:t>
       </w:r>
     </w:p>
@@ -2851,174 +2873,141 @@
         <w:pStyle w:val="CMDOutput"/>
         <w:rPr>
           <w:szCs w:val="18"/>
-        </w:rPr>
-      </w:pPr>
-      <w:proofErr w:type="spellStart"/>
-      <w:r>
-        <w:t>version</w:t>
-      </w:r>
-      <w:proofErr w:type="spellEnd"/>
-      <w:r>
-        <w:t xml:space="preserve"> 15.2</w:t>
-      </w:r>
+          <w:lang w:val="en-US"/>
+        </w:rPr>
+      </w:pPr>
+      <w:r>
+        <w:rPr>
+          <w:lang w:val="en-US"/>
+        </w:rPr>
+        <w:t xml:space="preserve">no </w:t>
+      </w:r>
+      <w:proofErr w:type="spellStart"/>
+      <w:r>
+        <w:rPr>
+          <w:lang w:val="en-US"/>
+        </w:rPr>
+        <w:t>aaa</w:t>
+      </w:r>
+      <w:proofErr w:type="spellEnd"/>
+      <w:r>
+        <w:rPr>
+          <w:lang w:val="en-US"/>
+        </w:rPr>
+        <w:t xml:space="preserve"> </w:t>
+      </w:r>
+      <w:proofErr w:type="gramStart"/>
+      <w:r>
+        <w:rPr>
+          <w:lang w:val="en-US"/>
+        </w:rPr>
+        <w:t>new-model</w:t>
+      </w:r>
+      <w:proofErr w:type="gramEnd"/>
     </w:p>
     <w:p>
       <w:pPr>
         <w:pStyle w:val="CMDOutput"/>
         <w:rPr>
           <w:szCs w:val="18"/>
-        </w:rPr>
-      </w:pPr>
-      <w:proofErr w:type="spellStart"/>
-      <w:r>
-        <w:t>no</w:t>
-      </w:r>
-      <w:proofErr w:type="spellEnd"/>
-      <w:r>
-        <w:t xml:space="preserve"> </w:t>
-      </w:r>
-      <w:proofErr w:type="spellStart"/>
-      <w:r>
-        <w:t>service</w:t>
-      </w:r>
-      <w:proofErr w:type="spellEnd"/>
-      <w:r>
-        <w:t xml:space="preserve"> </w:t>
-      </w:r>
-      <w:proofErr w:type="spellStart"/>
-      <w:r>
-        <w:t>pad</w:t>
-      </w:r>
-      <w:proofErr w:type="spellEnd"/>
+          <w:lang w:val="en-US"/>
+        </w:rPr>
+      </w:pPr>
+      <w:r>
+        <w:rPr>
+          <w:lang w:val="en-US"/>
+        </w:rPr>
+        <w:t xml:space="preserve">system </w:t>
+      </w:r>
+      <w:proofErr w:type="spellStart"/>
+      <w:r>
+        <w:rPr>
+          <w:lang w:val="en-US"/>
+        </w:rPr>
+        <w:t>mtu</w:t>
+      </w:r>
+      <w:proofErr w:type="spellEnd"/>
+      <w:r>
+        <w:rPr>
+          <w:lang w:val="en-US"/>
+        </w:rPr>
+        <w:t xml:space="preserve"> routing 1500 </w:t>
+      </w:r>
     </w:p>
     <w:p>
       <w:pPr>
         <w:pStyle w:val="CMDOutput"/>
         <w:rPr>
           <w:szCs w:val="18"/>
-        </w:rPr>
-      </w:pPr>
-      <w:proofErr w:type="spellStart"/>
-      <w:r>
-        <w:t>service</w:t>
-      </w:r>
-      <w:proofErr w:type="spellEnd"/>
-      <w:r>
-        <w:t xml:space="preserve"> </w:t>
-      </w:r>
-      <w:proofErr w:type="spellStart"/>
-      <w:r>
-        <w:t>timestamps</w:t>
-      </w:r>
-      <w:proofErr w:type="spellEnd"/>
-      <w:r>
-        <w:t xml:space="preserve"> </w:t>
-      </w:r>
-      <w:proofErr w:type="spellStart"/>
-      <w:r>
-        <w:t>debug</w:t>
-      </w:r>
-      <w:proofErr w:type="spellEnd"/>
-      <w:r>
-        <w:t xml:space="preserve"> </w:t>
-      </w:r>
-      <w:proofErr w:type="spellStart"/>
-      <w:r>
-        <w:t>datetime</w:t>
-      </w:r>
-      <w:proofErr w:type="spellEnd"/>
-      <w:r>
-        <w:t xml:space="preserve"> </w:t>
-      </w:r>
-      <w:proofErr w:type="spellStart"/>
-      <w:r>
-        <w:t>msec</w:t>
-      </w:r>
-      <w:proofErr w:type="spellEnd"/>
+          <w:lang w:val="en-US"/>
+        </w:rPr>
+      </w:pPr>
+      <w:r>
+        <w:rPr>
+          <w:lang w:val="en-US"/>
+        </w:rPr>
+        <w:t>!</w:t>
+      </w:r>
     </w:p>
     <w:p>
       <w:pPr>
         <w:pStyle w:val="CMDOutput"/>
         <w:rPr>
           <w:szCs w:val="18"/>
-        </w:rPr>
-      </w:pPr>
-      <w:proofErr w:type="spellStart"/>
-      <w:r>
-        <w:t>service</w:t>
-      </w:r>
-      <w:proofErr w:type="spellEnd"/>
-      <w:r>
-        <w:t xml:space="preserve"> </w:t>
-      </w:r>
-      <w:proofErr w:type="spellStart"/>
-      <w:r>
-        <w:t>timestamps</w:t>
-      </w:r>
-      <w:proofErr w:type="spellEnd"/>
-      <w:r>
-        <w:t xml:space="preserve"> </w:t>
-      </w:r>
-      <w:proofErr w:type="spellStart"/>
-      <w:r>
-        <w:t>log</w:t>
-      </w:r>
-      <w:proofErr w:type="spellEnd"/>
-      <w:r>
-        <w:t xml:space="preserve"> </w:t>
-      </w:r>
-      <w:proofErr w:type="spellStart"/>
-      <w:r>
-        <w:t>datetime</w:t>
-      </w:r>
-      <w:proofErr w:type="spellEnd"/>
-      <w:r>
-        <w:t xml:space="preserve"> </w:t>
-      </w:r>
-      <w:proofErr w:type="spellStart"/>
-      <w:r>
-        <w:t>msec</w:t>
-      </w:r>
-      <w:proofErr w:type="spellEnd"/>
+          <w:lang w:val="en-US"/>
+        </w:rPr>
+      </w:pPr>
+      <w:r>
+        <w:rPr>
+          <w:lang w:val="en-US"/>
+        </w:rPr>
+        <w:t>!</w:t>
+      </w:r>
     </w:p>
     <w:p>
       <w:pPr>
         <w:pStyle w:val="CMDOutput"/>
         <w:rPr>
           <w:szCs w:val="18"/>
-        </w:rPr>
-      </w:pPr>
-      <w:proofErr w:type="spellStart"/>
+          <w:lang w:val="en-US"/>
+        </w:rPr>
+      </w:pPr>
       <w:r>
         <w:rPr>
           <w:highlight w:val="yellow"/>
-        </w:rPr>
-        <w:t>service</w:t>
-      </w:r>
-      <w:proofErr w:type="spellEnd"/>
+          <w:lang w:val="en-US"/>
+        </w:rPr>
+        <w:t xml:space="preserve">no </w:t>
+      </w:r>
+      <w:proofErr w:type="spellStart"/>
       <w:r>
         <w:rPr>
           <w:highlight w:val="yellow"/>
-        </w:rPr>
-        <w:t xml:space="preserve"> </w:t>
-      </w:r>
-      <w:proofErr w:type="spellStart"/>
+          <w:lang w:val="en-US"/>
+        </w:rPr>
+        <w:t>ip</w:t>
+      </w:r>
+      <w:proofErr w:type="spellEnd"/>
       <w:r>
         <w:rPr>
           <w:highlight w:val="yellow"/>
-        </w:rPr>
-        <w:t>password-encryption</w:t>
-      </w:r>
-      <w:proofErr w:type="spellEnd"/>
+          <w:lang w:val="en-US"/>
+        </w:rPr>
+        <w:t xml:space="preserve"> domain-lookup</w:t>
+      </w:r>
     </w:p>
     <w:p>
       <w:pPr>
         <w:pStyle w:val="CMDOutput"/>
         <w:rPr>
           <w:szCs w:val="18"/>
-        </w:rPr>
-      </w:pPr>
-      <w:r>
+          <w:lang w:val="en-US"/>
+        </w:rPr>
+      </w:pPr>
+      <w:r>
+        <w:rPr>
+          <w:lang w:val="en-US"/>
+        </w:rPr>
         <w:t>!</w:t>
       </w:r>
     </w:p>
@@ -3026,22 +3015,29 @@
       <w:pPr>
         <w:pStyle w:val="CMDOutput"/>
         <w:rPr>
+          <w:lang w:val="en-US"/>
+        </w:rPr>
+      </w:pPr>
+      <w:r>
+        <w:rPr>
+          <w:lang w:val="en-US"/>
+        </w:rPr>
+        <w:t>&lt;output omitted&gt;</w:t>
+      </w:r>
+    </w:p>
+    <w:p>
+      <w:pPr>
+        <w:pStyle w:val="CMDOutput"/>
+        <w:rPr>
           <w:szCs w:val="18"/>
-        </w:rPr>
-      </w:pPr>
-      <w:proofErr w:type="spellStart"/>
-      <w:r>
-        <w:rPr>
-          <w:highlight w:val="yellow"/>
-        </w:rPr>
-        <w:t>hostname</w:t>
-      </w:r>
-      <w:proofErr w:type="spellEnd"/>
-      <w:r>
-        <w:rPr>
-          <w:highlight w:val="yellow"/>
-        </w:rPr>
-        <w:t xml:space="preserve"> S1</w:t>
+          <w:lang w:val="en-US"/>
+        </w:rPr>
+      </w:pPr>
+      <w:r>
+        <w:rPr>
+          <w:lang w:val="en-US"/>
+        </w:rPr>
+        <w:t>!</w:t>
       </w:r>
     </w:p>
     <w:p>
@@ -3049,9 +3045,28 @@
         <w:pStyle w:val="CMDOutput"/>
         <w:rPr>
           <w:szCs w:val="18"/>
-        </w:rPr>
-      </w:pPr>
-      <w:r>
+          <w:lang w:val="en-US"/>
+        </w:rPr>
+      </w:pPr>
+      <w:r>
+        <w:rPr>
+          <w:lang w:val="en-US"/>
+        </w:rPr>
+        <w:t>interface FastEthernet0/24</w:t>
+      </w:r>
+    </w:p>
+    <w:p>
+      <w:pPr>
+        <w:pStyle w:val="CMDOutput"/>
+        <w:rPr>
+          <w:szCs w:val="18"/>
+          <w:lang w:val="en-US"/>
+        </w:rPr>
+      </w:pPr>
+      <w:r>
+        <w:rPr>
+          <w:lang w:val="en-US"/>
+        </w:rPr>
         <w:t>!</w:t>
       </w:r>
     </w:p>
@@ -3060,378 +3075,44 @@
         <w:pStyle w:val="CMDOutput"/>
         <w:rPr>
           <w:szCs w:val="18"/>
-        </w:rPr>
-      </w:pPr>
-      <w:proofErr w:type="spellStart"/>
-      <w:r>
-        <w:t>boot-start-marker</w:t>
-      </w:r>
-      <w:proofErr w:type="spellEnd"/>
+          <w:lang w:val="en-US"/>
+        </w:rPr>
+      </w:pPr>
+      <w:r>
+        <w:rPr>
+          <w:lang w:val="en-US"/>
+        </w:rPr>
+        <w:t>interface GigabitEthernet0/1</w:t>
+      </w:r>
     </w:p>
     <w:p>
       <w:pPr>
         <w:pStyle w:val="CMDOutput"/>
         <w:rPr>
           <w:szCs w:val="18"/>
-        </w:rPr>
-      </w:pPr>
-      <w:proofErr w:type="spellStart"/>
-      <w:r>
-        <w:t>boot-end-marker</w:t>
-      </w:r>
-      <w:proofErr w:type="spellEnd"/>
+          <w:lang w:val="en-US"/>
+        </w:rPr>
+      </w:pPr>
+      <w:r>
+        <w:rPr>
+          <w:lang w:val="en-US"/>
+        </w:rPr>
+        <w:t>!</w:t>
+      </w:r>
     </w:p>
     <w:p>
       <w:pPr>
         <w:pStyle w:val="CMDOutput"/>
         <w:rPr>
           <w:szCs w:val="18"/>
-        </w:rPr>
-      </w:pPr>
-      <w:r>
-        <w:t>!</w:t>
-      </w:r>
-    </w:p>
-    <w:p>
-      <w:pPr>
-        <w:pStyle w:val="CMDOutput"/>
-        <w:rPr>
-          <w:szCs w:val="18"/>
-          <w:lang w:val="en-US"/>
-        </w:rPr>
-      </w:pPr>
-      <w:proofErr w:type="gramStart"/>
-      <w:r>
-        <w:rPr>
-          <w:highlight w:val="yellow"/>
-          <w:lang w:val="en-US"/>
-        </w:rPr>
-        <w:t>enable</w:t>
-      </w:r>
-      <w:proofErr w:type="gramEnd"/>
-      <w:r>
-        <w:rPr>
-          <w:highlight w:val="yellow"/>
-          <w:lang w:val="en-US"/>
-        </w:rPr>
-        <w:t xml:space="preserve"> secret 5 $1$mtvC$6NC.1VKr3p6bj7YGE.jNg0</w:t>
-      </w:r>
-    </w:p>
-    <w:p>
-      <w:pPr>
-        <w:pStyle w:val="CMDOutput"/>
-        <w:rPr>
-          <w:szCs w:val="18"/>
-          <w:lang w:val="en-US"/>
-        </w:rPr>
-      </w:pPr>
-      <w:r>
-        <w:rPr>
-          <w:lang w:val="en-US"/>
-        </w:rPr>
-        <w:t>!</w:t>
-      </w:r>
-    </w:p>
-    <w:p>
-      <w:pPr>
-        <w:pStyle w:val="CMDOutput"/>
-        <w:rPr>
-          <w:szCs w:val="18"/>
-          <w:lang w:val="en-US"/>
-        </w:rPr>
-      </w:pPr>
-      <w:proofErr w:type="gramStart"/>
-      <w:r>
-        <w:rPr>
-          <w:lang w:val="en-US"/>
-        </w:rPr>
-        <w:t>no</w:t>
-      </w:r>
-      <w:proofErr w:type="gramEnd"/>
-      <w:r>
-        <w:rPr>
-          <w:lang w:val="en-US"/>
-        </w:rPr>
-        <w:t xml:space="preserve"> </w:t>
-      </w:r>
-      <w:proofErr w:type="spellStart"/>
-      <w:r>
-        <w:rPr>
-          <w:lang w:val="en-US"/>
-        </w:rPr>
-        <w:t>aaa</w:t>
-      </w:r>
-      <w:proofErr w:type="spellEnd"/>
-      <w:r>
-        <w:rPr>
-          <w:lang w:val="en-US"/>
-        </w:rPr>
-        <w:t xml:space="preserve"> new-model</w:t>
-      </w:r>
-    </w:p>
-    <w:p>
-      <w:pPr>
-        <w:pStyle w:val="CMDOutput"/>
-        <w:rPr>
-          <w:szCs w:val="18"/>
-          <w:lang w:val="en-US"/>
-        </w:rPr>
-      </w:pPr>
-      <w:proofErr w:type="gramStart"/>
-      <w:r>
-        <w:rPr>
-          <w:lang w:val="en-US"/>
-        </w:rPr>
-        <w:t>system</w:t>
-      </w:r>
-      <w:proofErr w:type="gramEnd"/>
-      <w:r>
-        <w:rPr>
-          <w:lang w:val="en-US"/>
-        </w:rPr>
-        <w:t xml:space="preserve"> </w:t>
-      </w:r>
-      <w:proofErr w:type="spellStart"/>
-      <w:r>
-        <w:rPr>
-          <w:lang w:val="en-US"/>
-        </w:rPr>
-        <w:t>mtu</w:t>
-      </w:r>
-      <w:proofErr w:type="spellEnd"/>
-      <w:r>
-        <w:rPr>
-          <w:lang w:val="en-US"/>
-        </w:rPr>
-        <w:t xml:space="preserve"> routing 1500 </w:t>
-      </w:r>
-    </w:p>
-    <w:p>
-      <w:pPr>
-        <w:pStyle w:val="CMDOutput"/>
-        <w:rPr>
-          <w:szCs w:val="18"/>
-          <w:lang w:val="en-US"/>
-        </w:rPr>
-      </w:pPr>
-      <w:r>
-        <w:rPr>
-          <w:lang w:val="en-US"/>
-        </w:rPr>
-        <w:t>!</w:t>
-      </w:r>
-    </w:p>
-    <w:p>
-      <w:pPr>
-        <w:pStyle w:val="CMDOutput"/>
-        <w:rPr>
-          <w:szCs w:val="18"/>
-          <w:lang w:val="en-US"/>
-        </w:rPr>
-      </w:pPr>
-      <w:r>
-        <w:rPr>
-          <w:lang w:val="en-US"/>
-        </w:rPr>
-        <w:t>!</w:t>
-      </w:r>
-    </w:p>
-    <w:p>
-      <w:pPr>
-        <w:pStyle w:val="CMDOutput"/>
-        <w:rPr>
-          <w:szCs w:val="18"/>
-          <w:lang w:val="en-US"/>
-        </w:rPr>
-      </w:pPr>
-      <w:proofErr w:type="gramStart"/>
-      <w:r>
-        <w:rPr>
-          <w:highlight w:val="yellow"/>
-          <w:lang w:val="en-US"/>
-        </w:rPr>
-        <w:t>no</w:t>
-      </w:r>
-      <w:proofErr w:type="gramEnd"/>
-      <w:r>
-        <w:rPr>
-          <w:highlight w:val="yellow"/>
-          <w:lang w:val="en-US"/>
-        </w:rPr>
-        <w:t xml:space="preserve"> </w:t>
-      </w:r>
-      <w:proofErr w:type="spellStart"/>
-      <w:r>
-        <w:rPr>
-          <w:highlight w:val="yellow"/>
-          <w:lang w:val="en-US"/>
-        </w:rPr>
-        <w:t>ip</w:t>
-      </w:r>
-      <w:proofErr w:type="spellEnd"/>
-      <w:r>
-        <w:rPr>
-          <w:highlight w:val="yellow"/>
-          <w:lang w:val="en-US"/>
-        </w:rPr>
-        <w:t xml:space="preserve"> domain-lookup</w:t>
-      </w:r>
-    </w:p>
-    <w:p>
-      <w:pPr>
-        <w:pStyle w:val="CMDOutput"/>
-        <w:rPr>
-          <w:szCs w:val="18"/>
-          <w:lang w:val="en-US"/>
-        </w:rPr>
-      </w:pPr>
-      <w:r>
-        <w:rPr>
-          <w:lang w:val="en-US"/>
-        </w:rPr>
-        <w:t>!</w:t>
-      </w:r>
-    </w:p>
-    <w:p>
-      <w:pPr>
-        <w:pStyle w:val="CMDOutput"/>
-        <w:rPr>
-          <w:lang w:val="en-US"/>
-        </w:rPr>
-      </w:pPr>
-      <w:r>
-        <w:rPr>
-          <w:lang w:val="en-US"/>
-        </w:rPr>
-        <w:t>&lt;</w:t>
-      </w:r>
-      <w:proofErr w:type="gramStart"/>
-      <w:r>
-        <w:rPr>
-          <w:lang w:val="en-US"/>
-        </w:rPr>
-        <w:t>output</w:t>
-      </w:r>
-      <w:proofErr w:type="gramEnd"/>
-      <w:r>
-        <w:rPr>
-          <w:lang w:val="en-US"/>
-        </w:rPr>
-        <w:t xml:space="preserve"> omitted&gt;</w:t>
-      </w:r>
-    </w:p>
-    <w:p>
-      <w:pPr>
-        <w:pStyle w:val="CMDOutput"/>
-        <w:rPr>
-          <w:szCs w:val="18"/>
-          <w:lang w:val="en-US"/>
-        </w:rPr>
-      </w:pPr>
-      <w:r>
-        <w:rPr>
-          <w:lang w:val="en-US"/>
-        </w:rPr>
-        <w:t>!</w:t>
-      </w:r>
-    </w:p>
-    <w:p>
-      <w:pPr>
-        <w:pStyle w:val="CMDOutput"/>
-        <w:rPr>
-          <w:szCs w:val="18"/>
-          <w:lang w:val="en-US"/>
-        </w:rPr>
-      </w:pPr>
-      <w:proofErr w:type="gramStart"/>
-      <w:r>
-        <w:rPr>
-          <w:lang w:val="en-US"/>
-        </w:rPr>
-        <w:t>interface</w:t>
-      </w:r>
-      <w:proofErr w:type="gramEnd"/>
-      <w:r>
-        <w:rPr>
-          <w:lang w:val="en-US"/>
-        </w:rPr>
-        <w:t xml:space="preserve"> FastEthernet0/24</w:t>
-      </w:r>
-    </w:p>
-    <w:p>
-      <w:pPr>
-        <w:pStyle w:val="CMDOutput"/>
-        <w:rPr>
-          <w:szCs w:val="18"/>
-          <w:lang w:val="en-US"/>
-        </w:rPr>
-      </w:pPr>
-      <w:r>
-        <w:rPr>
-          <w:lang w:val="en-US"/>
-        </w:rPr>
-        <w:t>!</w:t>
-      </w:r>
-    </w:p>
-    <w:p>
-      <w:pPr>
-        <w:pStyle w:val="CMDOutput"/>
-        <w:rPr>
-          <w:szCs w:val="18"/>
-          <w:lang w:val="en-US"/>
-        </w:rPr>
-      </w:pPr>
-      <w:proofErr w:type="gramStart"/>
-      <w:r>
-        <w:rPr>
-          <w:lang w:val="en-US"/>
-        </w:rPr>
-        <w:t>interface</w:t>
-      </w:r>
-      <w:proofErr w:type="gramEnd"/>
-      <w:r>
-        <w:rPr>
-          <w:lang w:val="en-US"/>
-        </w:rPr>
-        <w:t xml:space="preserve"> GigabitEthernet0/1</w:t>
-      </w:r>
-    </w:p>
-    <w:p>
-      <w:pPr>
-        <w:pStyle w:val="CMDOutput"/>
-        <w:rPr>
-          <w:szCs w:val="18"/>
-          <w:lang w:val="en-US"/>
-        </w:rPr>
-      </w:pPr>
-      <w:r>
-        <w:rPr>
-          <w:lang w:val="en-US"/>
-        </w:rPr>
-        <w:t>!</w:t>
-      </w:r>
-    </w:p>
-    <w:p>
-      <w:pPr>
-        <w:pStyle w:val="CMDOutput"/>
-        <w:rPr>
-          <w:szCs w:val="18"/>
-          <w:lang w:val="en-US"/>
-        </w:rPr>
-      </w:pPr>
-      <w:proofErr w:type="gramStart"/>
-      <w:r>
-        <w:rPr>
-          <w:lang w:val="en-US"/>
-        </w:rPr>
-        <w:t>interface</w:t>
-      </w:r>
-      <w:proofErr w:type="gramEnd"/>
-      <w:r>
-        <w:rPr>
-          <w:lang w:val="en-US"/>
-        </w:rPr>
-        <w:t xml:space="preserve"> GigabitEthernet0/2</w:t>
+          <w:lang w:val="en-US"/>
+        </w:rPr>
+      </w:pPr>
+      <w:r>
+        <w:rPr>
+          <w:lang w:val="en-US"/>
+        </w:rPr>
+        <w:t>interface GigabitEthernet0/2</w:t>
       </w:r>
     </w:p>
     <w:p>
@@ -3459,22 +3140,22 @@
           <w:lang w:val="en-US"/>
         </w:rPr>
       </w:pPr>
+      <w:r>
+        <w:rPr>
+          <w:highlight w:val="yellow"/>
+          <w:lang w:val="en-US"/>
+        </w:rPr>
+        <w:t xml:space="preserve">interface </w:t>
+      </w:r>
       <w:proofErr w:type="gramStart"/>
       <w:r>
         <w:rPr>
           <w:highlight w:val="yellow"/>
           <w:lang w:val="en-US"/>
         </w:rPr>
-        <w:t>interface</w:t>
+        <w:t>Vlan1</w:t>
       </w:r>
       <w:proofErr w:type="gramEnd"/>
-      <w:r>
-        <w:rPr>
-          <w:highlight w:val="yellow"/>
-          <w:lang w:val="en-US"/>
-        </w:rPr>
-        <w:t xml:space="preserve"> Vlan1</w:t>
-      </w:r>
     </w:p>
     <w:p>
       <w:pPr>
@@ -3493,23 +3174,30 @@
         <w:t xml:space="preserve"> </w:t>
       </w:r>
       <w:proofErr w:type="spellStart"/>
+      <w:r>
+        <w:rPr>
+          <w:highlight w:val="yellow"/>
+          <w:lang w:val="en-US"/>
+        </w:rPr>
+        <w:t>ip</w:t>
+      </w:r>
+      <w:proofErr w:type="spellEnd"/>
+      <w:r>
+        <w:rPr>
+          <w:highlight w:val="yellow"/>
+          <w:lang w:val="en-US"/>
+        </w:rPr>
+        <w:t xml:space="preserve"> address 192.168.1.2 </w:t>
+      </w:r>
       <w:proofErr w:type="gramStart"/>
       <w:r>
         <w:rPr>
           <w:highlight w:val="yellow"/>
           <w:lang w:val="en-US"/>
         </w:rPr>
-        <w:t>ip</w:t>
-      </w:r>
-      <w:proofErr w:type="spellEnd"/>
+        <w:t>255.255.255.0</w:t>
+      </w:r>
       <w:proofErr w:type="gramEnd"/>
-      <w:r>
-        <w:rPr>
-          <w:highlight w:val="yellow"/>
-          <w:lang w:val="en-US"/>
-        </w:rPr>
-        <w:t xml:space="preserve"> address 192.168.1.2 255.255.255.0</w:t>
-      </w:r>
     </w:p>
     <w:p>
       <w:pPr>
@@ -3536,73 +3224,75 @@
         </w:rPr>
       </w:pPr>
       <w:proofErr w:type="spellStart"/>
+      <w:r>
+        <w:rPr>
+          <w:highlight w:val="yellow"/>
+          <w:lang w:val="en-US"/>
+        </w:rPr>
+        <w:t>ip</w:t>
+      </w:r>
+      <w:proofErr w:type="spellEnd"/>
+      <w:r>
+        <w:rPr>
+          <w:highlight w:val="yellow"/>
+          <w:lang w:val="en-US"/>
+        </w:rPr>
+        <w:t xml:space="preserve"> default-gateway 192.168.1.1</w:t>
+      </w:r>
+    </w:p>
+    <w:p>
+      <w:pPr>
+        <w:pStyle w:val="CMDOutput"/>
+        <w:rPr>
+          <w:szCs w:val="18"/>
+          <w:lang w:val="en-US"/>
+        </w:rPr>
+      </w:pPr>
+      <w:proofErr w:type="spellStart"/>
+      <w:r>
+        <w:rPr>
+          <w:lang w:val="en-US"/>
+        </w:rPr>
+        <w:t>ip</w:t>
+      </w:r>
+      <w:proofErr w:type="spellEnd"/>
+      <w:r>
+        <w:rPr>
+          <w:lang w:val="en-US"/>
+        </w:rPr>
+        <w:t xml:space="preserve"> http server</w:t>
+      </w:r>
+    </w:p>
+    <w:p>
+      <w:pPr>
+        <w:pStyle w:val="CMDOutput"/>
+        <w:rPr>
+          <w:szCs w:val="18"/>
+          <w:lang w:val="en-US"/>
+        </w:rPr>
+      </w:pPr>
+      <w:proofErr w:type="spellStart"/>
+      <w:r>
+        <w:rPr>
+          <w:lang w:val="en-US"/>
+        </w:rPr>
+        <w:t>ip</w:t>
+      </w:r>
+      <w:proofErr w:type="spellEnd"/>
+      <w:r>
+        <w:rPr>
+          <w:lang w:val="en-US"/>
+        </w:rPr>
+        <w:t xml:space="preserve"> http </w:t>
+      </w:r>
       <w:proofErr w:type="gramStart"/>
       <w:r>
         <w:rPr>
-          <w:highlight w:val="yellow"/>
-          <w:lang w:val="en-US"/>
-        </w:rPr>
-        <w:t>ip</w:t>
-      </w:r>
-      <w:proofErr w:type="spellEnd"/>
+          <w:lang w:val="en-US"/>
+        </w:rPr>
+        <w:t>secure-server</w:t>
+      </w:r>
       <w:proofErr w:type="gramEnd"/>
-      <w:r>
-        <w:rPr>
-          <w:highlight w:val="yellow"/>
-          <w:lang w:val="en-US"/>
-        </w:rPr>
-        <w:t xml:space="preserve"> default-gateway 192.168.1.1</w:t>
-      </w:r>
-    </w:p>
-    <w:p>
-      <w:pPr>
-        <w:pStyle w:val="CMDOutput"/>
-        <w:rPr>
-          <w:szCs w:val="18"/>
-          <w:lang w:val="en-US"/>
-        </w:rPr>
-      </w:pPr>
-      <w:proofErr w:type="spellStart"/>
-      <w:proofErr w:type="gramStart"/>
-      <w:r>
-        <w:rPr>
-          <w:lang w:val="en-US"/>
-        </w:rPr>
-        <w:t>ip</w:t>
-      </w:r>
-      <w:proofErr w:type="spellEnd"/>
-      <w:proofErr w:type="gramEnd"/>
-      <w:r>
-        <w:rPr>
-          <w:lang w:val="en-US"/>
-        </w:rPr>
-        <w:t xml:space="preserve"> http server</w:t>
-      </w:r>
-    </w:p>
-    <w:p>
-      <w:pPr>
-        <w:pStyle w:val="CMDOutput"/>
-        <w:rPr>
-          <w:szCs w:val="18"/>
-          <w:lang w:val="en-US"/>
-        </w:rPr>
-      </w:pPr>
-      <w:proofErr w:type="spellStart"/>
-      <w:proofErr w:type="gramStart"/>
-      <w:r>
-        <w:rPr>
-          <w:lang w:val="en-US"/>
-        </w:rPr>
-        <w:t>ip</w:t>
-      </w:r>
-      <w:proofErr w:type="spellEnd"/>
-      <w:proofErr w:type="gramEnd"/>
-      <w:r>
-        <w:rPr>
-          <w:lang w:val="en-US"/>
-        </w:rPr>
-        <w:t xml:space="preserve"> http secure-server</w:t>
-      </w:r>
     </w:p>
     <w:p>
       <w:pPr>
@@ -3628,68 +3318,254 @@
           <w:lang w:val="en-US"/>
         </w:rPr>
       </w:pPr>
+      <w:r>
+        <w:rPr>
+          <w:highlight w:val="yellow"/>
+          <w:lang w:val="en-US"/>
+        </w:rPr>
+        <w:t xml:space="preserve">banner </w:t>
+      </w:r>
+      <w:proofErr w:type="spellStart"/>
+      <w:r>
+        <w:rPr>
+          <w:highlight w:val="yellow"/>
+          <w:lang w:val="en-US"/>
+        </w:rPr>
+        <w:t>motd</w:t>
+      </w:r>
+      <w:proofErr w:type="spellEnd"/>
+      <w:r>
+        <w:rPr>
+          <w:highlight w:val="yellow"/>
+          <w:lang w:val="en-US"/>
+        </w:rPr>
+        <w:t xml:space="preserve"> ^</w:t>
+      </w:r>
       <w:proofErr w:type="gramStart"/>
       <w:r>
         <w:rPr>
           <w:highlight w:val="yellow"/>
           <w:lang w:val="en-US"/>
         </w:rPr>
-        <w:t>banner</w:t>
+        <w:t>C</w:t>
       </w:r>
       <w:proofErr w:type="gramEnd"/>
+    </w:p>
+    <w:p>
+      <w:pPr>
+        <w:pStyle w:val="CMDOutput"/>
+        <w:rPr>
+          <w:lang w:val="en-US"/>
+        </w:rPr>
+      </w:pPr>
       <w:r>
         <w:rPr>
           <w:highlight w:val="yellow"/>
           <w:lang w:val="en-US"/>
         </w:rPr>
-        <w:t xml:space="preserve"> </w:t>
-      </w:r>
-      <w:proofErr w:type="spellStart"/>
-      <w:r>
+        <w:t>Unauthorized access is strictly prohibited. ^C</w:t>
+      </w:r>
+    </w:p>
+    <w:p>
+      <w:pPr>
+        <w:pStyle w:val="CMDOutput"/>
+        <w:rPr>
+          <w:lang w:val="en-US"/>
+        </w:rPr>
+      </w:pPr>
+      <w:r>
+        <w:rPr>
+          <w:lang w:val="en-US"/>
+        </w:rPr>
+        <w:t>!</w:t>
+      </w:r>
+    </w:p>
+    <w:p>
+      <w:pPr>
+        <w:pStyle w:val="CMDOutput"/>
+        <w:rPr>
+          <w:lang w:val="en-US"/>
+        </w:rPr>
+      </w:pPr>
+      <w:r>
+        <w:rPr>
+          <w:lang w:val="en-US"/>
+        </w:rPr>
+        <w:t xml:space="preserve">line con </w:t>
+      </w:r>
+      <w:proofErr w:type="gramStart"/>
+      <w:r>
+        <w:rPr>
+          <w:lang w:val="en-US"/>
+        </w:rPr>
+        <w:t>0</w:t>
+      </w:r>
+      <w:proofErr w:type="gramEnd"/>
+    </w:p>
+    <w:p>
+      <w:pPr>
+        <w:pStyle w:val="CMDOutput"/>
         <w:rPr>
           <w:highlight w:val="yellow"/>
           <w:lang w:val="en-US"/>
         </w:rPr>
-        <w:t>motd</w:t>
-      </w:r>
-      <w:proofErr w:type="spellEnd"/>
+      </w:pPr>
       <w:r>
         <w:rPr>
           <w:highlight w:val="yellow"/>
           <w:lang w:val="en-US"/>
         </w:rPr>
-        <w:t xml:space="preserve"> ^C</w:t>
+        <w:t xml:space="preserve"> password 7 00071A150754</w:t>
       </w:r>
     </w:p>
     <w:p>
       <w:pPr>
         <w:pStyle w:val="CMDOutput"/>
         <w:rPr>
-          <w:lang w:val="en-US"/>
-        </w:rPr>
-      </w:pPr>
-      <w:r>
-        <w:rPr>
           <w:highlight w:val="yellow"/>
           <w:lang w:val="en-US"/>
         </w:rPr>
-        <w:t xml:space="preserve">Unauthorized access </w:t>
+      </w:pPr>
+      <w:r>
+        <w:rPr>
+          <w:highlight w:val="yellow"/>
+          <w:lang w:val="en-US"/>
+        </w:rPr>
+        <w:t xml:space="preserve"> logging synchronous</w:t>
+      </w:r>
+    </w:p>
+    <w:p>
+      <w:pPr>
+        <w:pStyle w:val="CMDOutput"/>
+        <w:rPr>
+          <w:lang w:val="en-US"/>
+        </w:rPr>
+      </w:pPr>
+      <w:r>
+        <w:rPr>
+          <w:highlight w:val="yellow"/>
+          <w:lang w:val="en-US"/>
+        </w:rPr>
+        <w:t xml:space="preserve"> login</w:t>
+      </w:r>
+    </w:p>
+    <w:p>
+      <w:pPr>
+        <w:pStyle w:val="CMDOutput"/>
+        <w:rPr>
+          <w:lang w:val="en-US"/>
+        </w:rPr>
+      </w:pPr>
+      <w:r>
+        <w:rPr>
+          <w:lang w:val="en-US"/>
+        </w:rPr>
+        <w:t xml:space="preserve">line </w:t>
+      </w:r>
+      <w:proofErr w:type="spellStart"/>
+      <w:r>
+        <w:rPr>
+          <w:lang w:val="en-US"/>
+        </w:rPr>
+        <w:t>vty</w:t>
+      </w:r>
+      <w:proofErr w:type="spellEnd"/>
+      <w:r>
+        <w:rPr>
+          <w:lang w:val="en-US"/>
+        </w:rPr>
+        <w:t xml:space="preserve"> 0 </w:t>
       </w:r>
       <w:proofErr w:type="gramStart"/>
       <w:r>
         <w:rPr>
+          <w:lang w:val="en-US"/>
+        </w:rPr>
+        <w:t>4</w:t>
+      </w:r>
+      <w:proofErr w:type="gramEnd"/>
+    </w:p>
+    <w:p>
+      <w:pPr>
+        <w:pStyle w:val="CMDOutput"/>
+        <w:rPr>
           <w:highlight w:val="yellow"/>
           <w:lang w:val="en-US"/>
         </w:rPr>
-        <w:t>is strictly prohibited</w:t>
+      </w:pPr>
+      <w:r>
+        <w:rPr>
+          <w:highlight w:val="yellow"/>
+          <w:lang w:val="en-US"/>
+        </w:rPr>
+        <w:t xml:space="preserve"> password 7 121A0C041104</w:t>
+      </w:r>
+    </w:p>
+    <w:p>
+      <w:pPr>
+        <w:pStyle w:val="CMDOutput"/>
+        <w:rPr>
+          <w:lang w:val="en-US"/>
+        </w:rPr>
+      </w:pPr>
+      <w:r>
+        <w:rPr>
+          <w:highlight w:val="yellow"/>
+          <w:lang w:val="en-US"/>
+        </w:rPr>
+        <w:t xml:space="preserve"> login</w:t>
+      </w:r>
+    </w:p>
+    <w:p>
+      <w:pPr>
+        <w:pStyle w:val="CMDOutput"/>
+        <w:rPr>
+          <w:lang w:val="en-US"/>
+        </w:rPr>
+      </w:pPr>
+      <w:r>
+        <w:rPr>
+          <w:lang w:val="en-US"/>
+        </w:rPr>
+        <w:t xml:space="preserve">line </w:t>
+      </w:r>
+      <w:proofErr w:type="spellStart"/>
+      <w:r>
+        <w:rPr>
+          <w:lang w:val="en-US"/>
+        </w:rPr>
+        <w:t>vty</w:t>
+      </w:r>
+      <w:proofErr w:type="spellEnd"/>
+      <w:r>
+        <w:rPr>
+          <w:lang w:val="en-US"/>
+        </w:rPr>
+        <w:t xml:space="preserve"> 5 </w:t>
+      </w:r>
+      <w:proofErr w:type="gramStart"/>
+      <w:r>
+        <w:rPr>
+          <w:lang w:val="en-US"/>
+        </w:rPr>
+        <w:t>15</w:t>
       </w:r>
       <w:proofErr w:type="gramEnd"/>
-      <w:r>
+    </w:p>
+    <w:p>
+      <w:pPr>
+        <w:pStyle w:val="CMDOutput"/>
         <w:rPr>
           <w:highlight w:val="yellow"/>
           <w:lang w:val="en-US"/>
         </w:rPr>
-        <w:t>. ^C</w:t>
+      </w:pPr>
+      <w:r>
+        <w:rPr>
+          <w:highlight w:val="yellow"/>
+          <w:lang w:val="en-US"/>
+        </w:rPr>
+        <w:t xml:space="preserve"> password 7 121A0C041104</w:t>
       </w:r>
     </w:p>
     <w:p>
@@ -3701,304 +3577,11 @@
       </w:pPr>
       <w:r>
         <w:rPr>
-          <w:lang w:val="en-US"/>
-        </w:rPr>
-        <w:t>!</w:t>
-      </w:r>
-    </w:p>
-    <w:p>
-      <w:pPr>
-        <w:pStyle w:val="CMDOutput"/>
-        <w:rPr>
-          <w:lang w:val="en-US"/>
-        </w:rPr>
-      </w:pPr>
-      <w:proofErr w:type="gramStart"/>
-      <w:r>
-        <w:rPr>
-          <w:lang w:val="en-US"/>
-        </w:rPr>
-        <w:t>line</w:t>
-      </w:r>
-      <w:proofErr w:type="gramEnd"/>
-      <w:r>
-        <w:rPr>
-          <w:lang w:val="en-US"/>
-        </w:rPr>
-        <w:t xml:space="preserve"> con 0</w:t>
-      </w:r>
-    </w:p>
-    <w:p>
-      <w:pPr>
-        <w:pStyle w:val="CMDOutput"/>
-        <w:rPr>
           <w:highlight w:val="yellow"/>
           <w:lang w:val="en-US"/>
         </w:rPr>
-      </w:pPr>
-      <w:r>
-        <w:rPr>
-          <w:highlight w:val="yellow"/>
-          <w:lang w:val="en-US"/>
-        </w:rPr>
-        <w:t xml:space="preserve"> </w:t>
-      </w:r>
-      <w:proofErr w:type="gramStart"/>
-      <w:r>
-        <w:rPr>
-          <w:highlight w:val="yellow"/>
-          <w:lang w:val="en-US"/>
-        </w:rPr>
-        <w:t>password</w:t>
-      </w:r>
-      <w:proofErr w:type="gramEnd"/>
-      <w:r>
-        <w:rPr>
-          <w:highlight w:val="yellow"/>
-          <w:lang w:val="en-US"/>
-        </w:rPr>
-        <w:t xml:space="preserve"> 7 00071A150754</w:t>
-      </w:r>
-    </w:p>
-    <w:p>
-      <w:pPr>
-        <w:pStyle w:val="CMDOutput"/>
-        <w:rPr>
-          <w:highlight w:val="yellow"/>
-          <w:lang w:val="en-US"/>
-        </w:rPr>
-      </w:pPr>
-      <w:r>
-        <w:rPr>
-          <w:highlight w:val="yellow"/>
-          <w:lang w:val="en-US"/>
-        </w:rPr>
-        <w:t xml:space="preserve"> </w:t>
-      </w:r>
-      <w:proofErr w:type="gramStart"/>
-      <w:r>
-        <w:rPr>
-          <w:highlight w:val="yellow"/>
-          <w:lang w:val="en-US"/>
-        </w:rPr>
-        <w:t>logging</w:t>
-      </w:r>
-      <w:proofErr w:type="gramEnd"/>
-      <w:r>
-        <w:rPr>
-          <w:highlight w:val="yellow"/>
-          <w:lang w:val="en-US"/>
-        </w:rPr>
-        <w:t xml:space="preserve"> synchronous</w:t>
-      </w:r>
-    </w:p>
-    <w:p>
-      <w:pPr>
-        <w:pStyle w:val="CMDOutput"/>
-        <w:rPr>
-          <w:lang w:val="en-US"/>
-        </w:rPr>
-      </w:pPr>
-      <w:r>
-        <w:rPr>
-          <w:highlight w:val="yellow"/>
-          <w:lang w:val="en-US"/>
-        </w:rPr>
-        <w:t xml:space="preserve"> </w:t>
-      </w:r>
-      <w:proofErr w:type="gramStart"/>
-      <w:r>
-        <w:rPr>
-          <w:highlight w:val="yellow"/>
-          <w:lang w:val="en-US"/>
-        </w:rPr>
-        <w:t>login</w:t>
-      </w:r>
-      <w:proofErr w:type="gramEnd"/>
-    </w:p>
-    <w:p>
-      <w:pPr>
-        <w:pStyle w:val="CMDOutput"/>
-        <w:rPr>
-          <w:lang w:val="en-US"/>
-        </w:rPr>
-      </w:pPr>
-      <w:proofErr w:type="gramStart"/>
-      <w:r>
-        <w:rPr>
-          <w:lang w:val="en-US"/>
-        </w:rPr>
-        <w:t>line</w:t>
-      </w:r>
-      <w:proofErr w:type="gramEnd"/>
-      <w:r>
-        <w:rPr>
-          <w:lang w:val="en-US"/>
-        </w:rPr>
-        <w:t xml:space="preserve"> </w:t>
-      </w:r>
-      <w:proofErr w:type="spellStart"/>
-      <w:r>
-        <w:rPr>
-          <w:lang w:val="en-US"/>
-        </w:rPr>
-        <w:t>vty</w:t>
-      </w:r>
-      <w:proofErr w:type="spellEnd"/>
-      <w:r>
-        <w:rPr>
-          <w:lang w:val="en-US"/>
-        </w:rPr>
-        <w:t xml:space="preserve"> 0 4</w:t>
-      </w:r>
-    </w:p>
-    <w:p>
-      <w:pPr>
-        <w:pStyle w:val="CMDOutput"/>
-        <w:rPr>
-          <w:highlight w:val="yellow"/>
-          <w:lang w:val="en-US"/>
-        </w:rPr>
-      </w:pPr>
-      <w:r>
-        <w:rPr>
-          <w:highlight w:val="yellow"/>
-          <w:lang w:val="en-US"/>
-        </w:rPr>
-        <w:t xml:space="preserve"> </w:t>
-      </w:r>
-      <w:proofErr w:type="gramStart"/>
-      <w:r>
-        <w:rPr>
-          <w:highlight w:val="yellow"/>
-          <w:lang w:val="en-US"/>
-        </w:rPr>
-        <w:t>password</w:t>
-      </w:r>
-      <w:proofErr w:type="gramEnd"/>
-      <w:r>
-        <w:rPr>
-          <w:highlight w:val="yellow"/>
-          <w:lang w:val="en-US"/>
-        </w:rPr>
-        <w:t xml:space="preserve"> 7 121A0C041104</w:t>
-      </w:r>
-    </w:p>
-    <w:p>
-      <w:pPr>
-        <w:pStyle w:val="CMDOutput"/>
-        <w:rPr>
-          <w:lang w:val="en-US"/>
-        </w:rPr>
-      </w:pPr>
-      <w:r>
-        <w:rPr>
-          <w:highlight w:val="yellow"/>
-          <w:lang w:val="en-US"/>
-        </w:rPr>
-        <w:t xml:space="preserve"> </w:t>
-      </w:r>
-      <w:proofErr w:type="gramStart"/>
-      <w:r>
-        <w:rPr>
-          <w:highlight w:val="yellow"/>
-          <w:lang w:val="en-US"/>
-        </w:rPr>
-        <w:t>login</w:t>
-      </w:r>
-      <w:proofErr w:type="gramEnd"/>
-    </w:p>
-    <w:p>
-      <w:pPr>
-        <w:pStyle w:val="CMDOutput"/>
-        <w:rPr>
-          <w:lang w:val="en-US"/>
-        </w:rPr>
-      </w:pPr>
-      <w:proofErr w:type="gramStart"/>
-      <w:r>
-        <w:rPr>
-          <w:lang w:val="en-US"/>
-        </w:rPr>
-        <w:t>line</w:t>
-      </w:r>
-      <w:proofErr w:type="gramEnd"/>
-      <w:r>
-        <w:rPr>
-          <w:lang w:val="en-US"/>
-        </w:rPr>
-        <w:t xml:space="preserve"> </w:t>
-      </w:r>
-      <w:proofErr w:type="spellStart"/>
-      <w:r>
-        <w:rPr>
-          <w:lang w:val="en-US"/>
-        </w:rPr>
-        <w:t>vty</w:t>
-      </w:r>
-      <w:proofErr w:type="spellEnd"/>
-      <w:r>
-        <w:rPr>
-          <w:lang w:val="en-US"/>
-        </w:rPr>
-        <w:t xml:space="preserve"> 5 15</w:t>
-      </w:r>
-    </w:p>
-    <w:p>
-      <w:pPr>
-        <w:pStyle w:val="CMDOutput"/>
-        <w:rPr>
-          <w:highlight w:val="yellow"/>
-          <w:lang w:val="en-US"/>
-        </w:rPr>
-      </w:pPr>
-      <w:r>
-        <w:rPr>
-          <w:highlight w:val="yellow"/>
-          <w:lang w:val="en-US"/>
-        </w:rPr>
-        <w:t xml:space="preserve"> </w:t>
-      </w:r>
-      <w:proofErr w:type="gramStart"/>
-      <w:r>
-        <w:rPr>
-          <w:highlight w:val="yellow"/>
-          <w:lang w:val="en-US"/>
-        </w:rPr>
-        <w:t>password</w:t>
-      </w:r>
-      <w:proofErr w:type="gramEnd"/>
-      <w:r>
-        <w:rPr>
-          <w:highlight w:val="yellow"/>
-          <w:lang w:val="en-US"/>
-        </w:rPr>
-        <w:t xml:space="preserve"> 7 121A0C041104</w:t>
-      </w:r>
-    </w:p>
-    <w:p>
-      <w:pPr>
-        <w:pStyle w:val="CMDOutput"/>
-        <w:rPr>
-          <w:lang w:val="en-US"/>
-        </w:rPr>
-      </w:pPr>
-      <w:r>
-        <w:rPr>
-          <w:highlight w:val="yellow"/>
-          <w:lang w:val="en-US"/>
-        </w:rPr>
-        <w:t xml:space="preserve"> </w:t>
-      </w:r>
-      <w:proofErr w:type="gramStart"/>
-      <w:r>
-        <w:rPr>
-          <w:highlight w:val="yellow"/>
-          <w:lang w:val="en-US"/>
-        </w:rPr>
-        <w:t>login</w:t>
-      </w:r>
-      <w:proofErr w:type="gramEnd"/>
+        <w:t xml:space="preserve"> login</w:t>
+      </w:r>
     </w:p>
     <w:p>
       <w:pPr>
@@ -4123,8 +3706,6 @@
       <w:pPr>
         <w:pStyle w:val="ConfigWindow"/>
       </w:pPr>
-      <w:bookmarkStart w:id="1" w:name="_GoBack"/>
-      <w:bookmarkEnd w:id="1"/>
       <w:r>
         <w:t>Закройте окно настройки.</w:t>
       </w:r>
@@ -4723,256 +4304,216 @@
         <w:rPr>
           <w:lang w:val="en-US"/>
         </w:rPr>
+        <w:t xml:space="preserve">    4 -</w:t>
+      </w:r>
+      <w:proofErr w:type="spellStart"/>
+      <w:r>
+        <w:rPr>
+          <w:lang w:val="en-US"/>
+        </w:rPr>
+        <w:t>rwx</w:t>
+      </w:r>
+      <w:proofErr w:type="spellEnd"/>
+      <w:r>
+        <w:rPr>
+          <w:lang w:val="en-US"/>
+        </w:rPr>
+        <w:t xml:space="preserve"> 13336 Mar 1</w:t>
+      </w:r>
+      <w:proofErr w:type="gramStart"/>
+      <w:r>
+        <w:rPr>
+          <w:lang w:val="en-US"/>
+        </w:rPr>
+        <w:t xml:space="preserve"> 1993</w:t>
+      </w:r>
+      <w:proofErr w:type="gramEnd"/>
+      <w:r>
+        <w:rPr>
+          <w:lang w:val="en-US"/>
+        </w:rPr>
+        <w:t xml:space="preserve"> 00:06:33 +00:00 multiple-fs</w:t>
+      </w:r>
+    </w:p>
+    <w:p>
+      <w:pPr>
+        <w:pStyle w:val="CMDOutput"/>
+        <w:rPr>
+          <w:lang w:val="en-US"/>
+        </w:rPr>
+      </w:pPr>
+      <w:r>
+        <w:rPr>
+          <w:lang w:val="en-US"/>
+        </w:rPr>
+        <w:t xml:space="preserve">    5 -</w:t>
+      </w:r>
+      <w:proofErr w:type="spellStart"/>
+      <w:r>
+        <w:rPr>
+          <w:lang w:val="en-US"/>
+        </w:rPr>
+        <w:t>rwx</w:t>
+      </w:r>
+      <w:proofErr w:type="spellEnd"/>
+      <w:r>
+        <w:rPr>
+          <w:lang w:val="en-US"/>
+        </w:rPr>
+        <w:t xml:space="preserve"> 11607161 Mar 1</w:t>
+      </w:r>
+      <w:proofErr w:type="gramStart"/>
+      <w:r>
+        <w:rPr>
+          <w:lang w:val="en-US"/>
+        </w:rPr>
+        <w:t xml:space="preserve"> 1993</w:t>
+      </w:r>
+      <w:proofErr w:type="gramEnd"/>
+      <w:r>
+        <w:rPr>
+          <w:lang w:val="en-US"/>
+        </w:rPr>
+        <w:t xml:space="preserve"> 02:37:06 +00:00 c2960-lanbasek9-mz.150-2.SE.bin</w:t>
+      </w:r>
+    </w:p>
+    <w:p>
+      <w:pPr>
+        <w:pStyle w:val="CMDOutput"/>
+      </w:pPr>
+      <w:r>
+        <w:rPr>
+          <w:lang w:val="en-US"/>
+        </w:rPr>
         <w:t xml:space="preserve">    </w:t>
       </w:r>
-      <w:proofErr w:type="gramStart"/>
-      <w:r>
-        <w:rPr>
-          <w:lang w:val="en-US"/>
-        </w:rPr>
-        <w:t>4</w:t>
-      </w:r>
-      <w:proofErr w:type="gramEnd"/>
-      <w:r>
-        <w:rPr>
-          <w:lang w:val="en-US"/>
-        </w:rPr>
-        <w:t xml:space="preserve"> -</w:t>
-      </w:r>
-      <w:proofErr w:type="spellStart"/>
-      <w:r>
-        <w:rPr>
-          <w:lang w:val="en-US"/>
-        </w:rPr>
+      <w:r>
+        <w:t>6 -</w:t>
+      </w:r>
+      <w:proofErr w:type="spellStart"/>
+      <w:r>
         <w:t>rwx</w:t>
       </w:r>
       <w:proofErr w:type="spellEnd"/>
       <w:r>
-        <w:rPr>
-          <w:lang w:val="en-US"/>
-        </w:rPr>
-        <w:t xml:space="preserve"> 13336 Mar 1 1993 00:06:33 +00:00 multiple-fs</w:t>
+        <w:t xml:space="preserve"> 616 </w:t>
+      </w:r>
+      <w:proofErr w:type="spellStart"/>
+      <w:r>
+        <w:t>Mar</w:t>
+      </w:r>
+      <w:proofErr w:type="spellEnd"/>
+      <w:r>
+        <w:t xml:space="preserve"> 1 1993 00:07:13 +00:00 </w:t>
+      </w:r>
+      <w:r>
+        <w:rPr>
+          <w:highlight w:val="yellow"/>
+        </w:rPr>
+        <w:t>vlan.dat</w:t>
       </w:r>
     </w:p>
     <w:p>
       <w:pPr>
         <w:pStyle w:val="CMDOutput"/>
-        <w:rPr>
-          <w:lang w:val="en-US"/>
-        </w:rPr>
-      </w:pPr>
-      <w:r>
-        <w:rPr>
-          <w:lang w:val="en-US"/>
-        </w:rPr>
-        <w:t xml:space="preserve">    </w:t>
-      </w:r>
-      <w:proofErr w:type="gramStart"/>
-      <w:r>
-        <w:rPr>
-          <w:lang w:val="en-US"/>
-        </w:rPr>
-        <w:t>5</w:t>
-      </w:r>
-      <w:proofErr w:type="gramEnd"/>
-      <w:r>
-        <w:rPr>
-          <w:lang w:val="en-US"/>
-        </w:rPr>
-        <w:t xml:space="preserve"> -</w:t>
-      </w:r>
-      <w:proofErr w:type="spellStart"/>
-      <w:r>
-        <w:rPr>
-          <w:lang w:val="en-US"/>
-        </w:rPr>
-        <w:t>rwx</w:t>
-      </w:r>
-      <w:proofErr w:type="spellEnd"/>
-      <w:r>
-        <w:rPr>
-          <w:lang w:val="en-US"/>
-        </w:rPr>
-        <w:t xml:space="preserve"> 11607161 Mar 1 1993 02:37:06 +00:00 c2960-lanbasek9-mz.150-2.SE.bin</w:t>
-      </w:r>
+      </w:pPr>
     </w:p>
     <w:p>
       <w:pPr>
         <w:pStyle w:val="CMDOutput"/>
       </w:pPr>
       <w:r>
-        <w:rPr>
-          <w:lang w:val="en-US"/>
-        </w:rPr>
-        <w:t xml:space="preserve">    </w:t>
-      </w:r>
-      <w:r>
-        <w:t>6 -</w:t>
-      </w:r>
-      <w:proofErr w:type="spellStart"/>
-      <w:r>
-        <w:t>rwx</w:t>
-      </w:r>
-      <w:proofErr w:type="spellEnd"/>
-      <w:r>
-        <w:t xml:space="preserve"> 616 </w:t>
-      </w:r>
-      <w:proofErr w:type="spellStart"/>
-      <w:r>
-        <w:t>Mar</w:t>
-      </w:r>
-      <w:proofErr w:type="spellEnd"/>
-      <w:r>
-        <w:t xml:space="preserve"> 1 1993 00:07:13 +00:00 </w:t>
-      </w:r>
-      <w:r>
-        <w:rPr>
-          <w:highlight w:val="yellow"/>
+        <w:t>всего 32514048 байтов (свободно 20886528 байта)</w:t>
+      </w:r>
+    </w:p>
+    <w:p>
+      <w:pPr>
+        <w:pStyle w:val="SubStepAlpha"/>
+      </w:pPr>
+      <w:r>
+        <w:t xml:space="preserve">Если во </w:t>
+      </w:r>
+      <w:proofErr w:type="spellStart"/>
+      <w:r>
+        <w:t>флеш</w:t>
+      </w:r>
+      <w:proofErr w:type="spellEnd"/>
+      <w:r>
+        <w:t xml:space="preserve">-памяти обнаружен файл </w:t>
+      </w:r>
+      <w:r>
+        <w:rPr>
+          <w:b/>
         </w:rPr>
         <w:t>vlan.dat</w:t>
       </w:r>
+      <w:r>
+        <w:t>, удалите его.</w:t>
+      </w:r>
+    </w:p>
+    <w:p>
+      <w:pPr>
+        <w:pStyle w:val="CMD"/>
+        <w:rPr>
+          <w:lang w:val="en-US"/>
+        </w:rPr>
+      </w:pPr>
+      <w:r>
+        <w:rPr>
+          <w:lang w:val="en-US"/>
+        </w:rPr>
+        <w:t xml:space="preserve">Switch# </w:t>
+      </w:r>
+      <w:r>
+        <w:rPr>
+          <w:b/>
+          <w:lang w:val="en-US"/>
+        </w:rPr>
+        <w:t>delete vlan.dat</w:t>
+      </w:r>
     </w:p>
     <w:p>
       <w:pPr>
         <w:pStyle w:val="CMDOutput"/>
-      </w:pPr>
+        <w:rPr>
+          <w:lang w:val="en-US"/>
+        </w:rPr>
+      </w:pPr>
+      <w:r>
+        <w:rPr>
+          <w:lang w:val="en-US"/>
+        </w:rPr>
+        <w:t>Delete filename [vlan.dat]?</w:t>
+      </w:r>
+    </w:p>
+    <w:p>
+      <w:pPr>
+        <w:pStyle w:val="SubStepAlpha"/>
+      </w:pPr>
+      <w:r>
+        <w:t>Появится запрос о проверке имени файла. Если вы ввели имя правильно, нажмите клавишу Enter. В противном случае вы можете изменить имя файла.</w:t>
+      </w:r>
+    </w:p>
+    <w:p>
+      <w:pPr>
+        <w:pStyle w:val="BodyTextL50"/>
+      </w:pPr>
+      <w:r>
+        <w:t>Будет предложено подтвердить удаление этого файла. Нажмите клавишу Enter для подтверждения.</w:t>
+      </w:r>
     </w:p>
     <w:p>
       <w:pPr>
         <w:pStyle w:val="CMDOutput"/>
-      </w:pPr>
-      <w:r>
-        <w:t>всего 32514048 байтов (свободно 20886528 байта)</w:t>
-      </w:r>
-    </w:p>
-    <w:p>
-      <w:pPr>
-        <w:pStyle w:val="SubStepAlpha"/>
-      </w:pPr>
-      <w:r>
-        <w:t xml:space="preserve">Если во </w:t>
-      </w:r>
-      <w:proofErr w:type="spellStart"/>
-      <w:r>
-        <w:t>флеш</w:t>
-      </w:r>
-      <w:proofErr w:type="spellEnd"/>
-      <w:r>
-        <w:t xml:space="preserve">-памяти обнаружен файл </w:t>
-      </w:r>
-      <w:r>
-        <w:rPr>
-          <w:b/>
-        </w:rPr>
-        <w:t>vlan.dat</w:t>
-      </w:r>
-      <w:r>
-        <w:t>, удалите его.</w:t>
-      </w:r>
-    </w:p>
-    <w:p>
-      <w:pPr>
-        <w:pStyle w:val="CMD"/>
-        <w:rPr>
-          <w:lang w:val="en-US"/>
-        </w:rPr>
-      </w:pPr>
-      <w:r>
-        <w:rPr>
-          <w:lang w:val="en-US"/>
-        </w:rPr>
-        <w:t xml:space="preserve">Switch# </w:t>
-      </w:r>
-      <w:r>
-        <w:rPr>
-          <w:b/>
-          <w:lang w:val="en-US"/>
-        </w:rPr>
-        <w:t>delete vlan.dat</w:t>
-      </w:r>
-    </w:p>
-    <w:p>
-      <w:pPr>
-        <w:pStyle w:val="CMDOutput"/>
-        <w:rPr>
-          <w:lang w:val="en-US"/>
-        </w:rPr>
-      </w:pPr>
-      <w:proofErr w:type="gramStart"/>
-      <w:r>
-        <w:rPr>
-          <w:lang w:val="en-US"/>
-        </w:rPr>
-        <w:t>Delete filename [vlan.dat]?</w:t>
-      </w:r>
-      <w:proofErr w:type="gramEnd"/>
-    </w:p>
-    <w:p>
-      <w:pPr>
-        <w:pStyle w:val="SubStepAlpha"/>
-      </w:pPr>
-      <w:r>
-        <w:t xml:space="preserve">Появится запрос о проверке имени файла. Если вы ввели имя правильно, нажмите клавишу </w:t>
-      </w:r>
-      <w:proofErr w:type="spellStart"/>
-      <w:r>
-        <w:t>Enter</w:t>
-      </w:r>
-      <w:proofErr w:type="spellEnd"/>
-      <w:r>
-        <w:t>. В противном случае вы можете изменить имя файла.</w:t>
-      </w:r>
-    </w:p>
-    <w:p>
-      <w:pPr>
-        <w:pStyle w:val="BodyTextL50"/>
-      </w:pPr>
-      <w:r>
-        <w:t xml:space="preserve">Будет предложено подтвердить удаление этого файла. Нажмите клавишу </w:t>
-      </w:r>
-      <w:proofErr w:type="spellStart"/>
-      <w:r>
-        <w:t>Enter</w:t>
-      </w:r>
-      <w:proofErr w:type="spellEnd"/>
-      <w:r>
-        <w:t xml:space="preserve"> для подтверждения.</w:t>
-      </w:r>
-    </w:p>
-    <w:p>
-      <w:pPr>
-        <w:pStyle w:val="CMDOutput"/>
-        <w:rPr>
-          <w:lang w:val="en-US"/>
-        </w:rPr>
-      </w:pPr>
-      <w:proofErr w:type="gramStart"/>
-      <w:r>
-        <w:rPr>
-          <w:lang w:val="en-US"/>
-        </w:rPr>
-        <w:t>Delete flash:/vlan.dat?</w:t>
-      </w:r>
-      <w:proofErr w:type="gramEnd"/>
-      <w:r>
-        <w:rPr>
-          <w:lang w:val="en-US"/>
-        </w:rPr>
-        <w:t xml:space="preserve"> [</w:t>
-      </w:r>
-      <w:proofErr w:type="gramStart"/>
-      <w:r>
-        <w:rPr>
-          <w:lang w:val="en-US"/>
-        </w:rPr>
-        <w:t>confirm</w:t>
-      </w:r>
-      <w:proofErr w:type="gramEnd"/>
-      <w:r>
-        <w:rPr>
-          <w:lang w:val="en-US"/>
-        </w:rPr>
-        <w:t>]</w:t>
+        <w:rPr>
+          <w:lang w:val="en-US"/>
+        </w:rPr>
+      </w:pPr>
+      <w:r>
+        <w:rPr>
+          <w:lang w:val="en-US"/>
+        </w:rPr>
+        <w:t>Delete flash:/vlan.dat? [confirm]</w:t>
       </w:r>
     </w:p>
     <w:p>
@@ -5019,15 +4560,7 @@
       </w:r>
       <w:proofErr w:type="spellEnd"/>
       <w:r>
-        <w:t xml:space="preserve">, чтобы удалить файл загрузочной конфигурации из NVRAM. Появится запрос об удалении конфигурационного файла. Нажмите клавишу </w:t>
-      </w:r>
-      <w:proofErr w:type="spellStart"/>
-      <w:r>
-        <w:t>Enter</w:t>
-      </w:r>
-      <w:proofErr w:type="spellEnd"/>
-      <w:r>
-        <w:t xml:space="preserve"> для подтверждения.</w:t>
+        <w:t>, чтобы удалить файл загрузочной конфигурации из NVRAM. Появится запрос об удалении конфигурационного файла. Нажмите клавишу Enter для подтверждения.</w:t>
       </w:r>
     </w:p>
     <w:p>
@@ -5048,17 +4581,123 @@
           <w:b/>
           <w:lang w:val="en-US"/>
         </w:rPr>
-        <w:t>erase startup-</w:t>
-      </w:r>
-      <w:proofErr w:type="spellStart"/>
-      <w:r>
+        <w:t>erase startup-config</w:t>
+      </w:r>
+    </w:p>
+    <w:p>
+      <w:pPr>
+        <w:pStyle w:val="CMDOutput"/>
+      </w:pPr>
+      <w:r>
+        <w:rPr>
+          <w:lang w:val="en-US"/>
+        </w:rPr>
+        <w:t xml:space="preserve">Erasing the </w:t>
+      </w:r>
+      <w:proofErr w:type="spellStart"/>
+      <w:r>
+        <w:rPr>
+          <w:lang w:val="en-US"/>
+        </w:rPr>
+        <w:t>nvram</w:t>
+      </w:r>
+      <w:proofErr w:type="spellEnd"/>
+      <w:r>
+        <w:rPr>
+          <w:lang w:val="en-US"/>
+        </w:rPr>
+        <w:t xml:space="preserve"> filesystem will remove all configuration files! </w:t>
+      </w:r>
+      <w:r>
+        <w:t>Продолжить? [</w:t>
+      </w:r>
+      <w:proofErr w:type="spellStart"/>
+      <w:r>
+        <w:t>confirm</w:t>
+      </w:r>
+      <w:proofErr w:type="spellEnd"/>
+      <w:r>
+        <w:t>]</w:t>
+      </w:r>
+    </w:p>
+    <w:p>
+      <w:pPr>
+        <w:pStyle w:val="CMDOutput"/>
+      </w:pPr>
+      <w:r>
+        <w:t>[OK]</w:t>
+      </w:r>
+    </w:p>
+    <w:p>
+      <w:pPr>
+        <w:pStyle w:val="CMDOutput"/>
+      </w:pPr>
+      <w:proofErr w:type="spellStart"/>
+      <w:r>
+        <w:t>Erase</w:t>
+      </w:r>
+      <w:proofErr w:type="spellEnd"/>
+      <w:r>
+        <w:t xml:space="preserve"> of </w:t>
+      </w:r>
+      <w:proofErr w:type="spellStart"/>
+      <w:r>
+        <w:t>nvram</w:t>
+      </w:r>
+      <w:proofErr w:type="spellEnd"/>
+      <w:r>
+        <w:t xml:space="preserve">: </w:t>
+      </w:r>
+      <w:proofErr w:type="spellStart"/>
+      <w:r>
+        <w:t>complete</w:t>
+      </w:r>
+      <w:proofErr w:type="spellEnd"/>
+    </w:p>
+    <w:p>
+      <w:pPr>
+        <w:pStyle w:val="CMDOutput"/>
+      </w:pPr>
+      <w:proofErr w:type="spellStart"/>
+      <w:r>
+        <w:t>Switch</w:t>
+      </w:r>
+      <w:proofErr w:type="spellEnd"/>
+      <w:r>
+        <w:t>#</w:t>
+      </w:r>
+    </w:p>
+    <w:p>
+      <w:pPr>
+        <w:pStyle w:val="SubStepAlpha"/>
+      </w:pPr>
+      <w:r>
+        <w:t>Перезагрузите коммутатор, чтобы удалить устаревшую информацию о конфигурации из памяти. Затем появится запрос на подтверждение перезагрузки коммутатора. Нажмите клавишу Enter, чтобы продолжить.</w:t>
+      </w:r>
+    </w:p>
+    <w:p>
+      <w:pPr>
+        <w:pStyle w:val="CMD"/>
         <w:rPr>
           <w:b/>
-          <w:lang w:val="en-US"/>
-        </w:rPr>
-        <w:t>config</w:t>
-      </w:r>
-      <w:proofErr w:type="spellEnd"/>
+        </w:rPr>
+      </w:pPr>
+      <w:r>
+        <w:rPr>
+          <w:lang w:val="en-US"/>
+        </w:rPr>
+        <w:t>Switch</w:t>
+      </w:r>
+      <w:r>
+        <w:t xml:space="preserve"># </w:t>
+      </w:r>
+      <w:r>
+        <w:rPr>
+          <w:b/>
+          <w:lang w:val="en-US"/>
+        </w:rPr>
+        <w:t>reload</w:t>
+      </w:r>
     </w:p>
     <w:p>
       <w:pPr>
@@ -5068,144 +4707,28 @@
         <w:rPr>
           <w:lang w:val="en-US"/>
         </w:rPr>
-        <w:t xml:space="preserve">Erasing the </w:t>
-      </w:r>
-      <w:proofErr w:type="spellStart"/>
-      <w:r>
-        <w:rPr>
-          <w:lang w:val="en-US"/>
-        </w:rPr>
-        <w:t>nvram</w:t>
-      </w:r>
-      <w:proofErr w:type="spellEnd"/>
-      <w:r>
-        <w:rPr>
-          <w:lang w:val="en-US"/>
-        </w:rPr>
-        <w:t xml:space="preserve"> filesystem will remove all configuration files! </w:t>
-      </w:r>
-      <w:r>
-        <w:t>Продолжить? [</w:t>
-      </w:r>
-      <w:proofErr w:type="spellStart"/>
-      <w:r>
-        <w:t>confirm</w:t>
-      </w:r>
-      <w:proofErr w:type="spellEnd"/>
-      <w:r>
-        <w:t>]</w:t>
-      </w:r>
-    </w:p>
-    <w:p>
-      <w:pPr>
-        <w:pStyle w:val="CMDOutput"/>
-      </w:pPr>
-      <w:r>
-        <w:t>[OK]</w:t>
-      </w:r>
-    </w:p>
-    <w:p>
-      <w:pPr>
-        <w:pStyle w:val="CMDOutput"/>
-      </w:pPr>
-      <w:proofErr w:type="spellStart"/>
-      <w:r>
-        <w:t>Erase</w:t>
-      </w:r>
-      <w:proofErr w:type="spellEnd"/>
+        <w:t>Proceed</w:t>
+      </w:r>
       <w:r>
         <w:t xml:space="preserve"> </w:t>
       </w:r>
-      <w:proofErr w:type="spellStart"/>
-      <w:r>
-        <w:t>of</w:t>
-      </w:r>
-      <w:proofErr w:type="spellEnd"/>
+      <w:r>
+        <w:rPr>
+          <w:lang w:val="en-US"/>
+        </w:rPr>
+        <w:t>with</w:t>
+      </w:r>
       <w:r>
         <w:t xml:space="preserve"> </w:t>
       </w:r>
-      <w:proofErr w:type="spellStart"/>
-      <w:r>
-        <w:t>nvram</w:t>
-      </w:r>
-      <w:proofErr w:type="spellEnd"/>
-      <w:r>
-        <w:t xml:space="preserve">: </w:t>
-      </w:r>
-      <w:proofErr w:type="spellStart"/>
-      <w:r>
-        <w:t>complete</w:t>
-      </w:r>
-      <w:proofErr w:type="spellEnd"/>
-    </w:p>
-    <w:p>
-      <w:pPr>
-        <w:pStyle w:val="CMDOutput"/>
-      </w:pPr>
-      <w:proofErr w:type="spellStart"/>
-      <w:r>
-        <w:t>Switch</w:t>
-      </w:r>
-      <w:proofErr w:type="spellEnd"/>
-      <w:r>
-        <w:t>#</w:t>
-      </w:r>
-    </w:p>
-    <w:p>
-      <w:pPr>
-        <w:pStyle w:val="SubStepAlpha"/>
-      </w:pPr>
-      <w:r>
-        <w:t xml:space="preserve">Перезагрузите коммутатор, чтобы удалить устаревшую информацию о конфигурации из памяти. Затем появится запрос на подтверждение перезагрузки коммутатора. Нажмите клавишу </w:t>
-      </w:r>
-      <w:proofErr w:type="spellStart"/>
-      <w:r>
-        <w:t>Enter</w:t>
-      </w:r>
-      <w:proofErr w:type="spellEnd"/>
-      <w:r>
-        <w:t>, чтобы продолжить.</w:t>
-      </w:r>
-    </w:p>
-    <w:p>
-      <w:pPr>
-        <w:pStyle w:val="CMD"/>
-        <w:rPr>
-          <w:b/>
-          <w:lang w:val="en-US"/>
-        </w:rPr>
-      </w:pPr>
-      <w:r>
-        <w:rPr>
-          <w:lang w:val="en-US"/>
-        </w:rPr>
-        <w:t xml:space="preserve">Switch# </w:t>
-      </w:r>
-      <w:r>
-        <w:rPr>
-          <w:b/>
+      <w:r>
+        <w:rPr>
           <w:lang w:val="en-US"/>
         </w:rPr>
         <w:t>reload</w:t>
       </w:r>
-    </w:p>
-    <w:p>
-      <w:pPr>
-        <w:pStyle w:val="CMDOutput"/>
-      </w:pPr>
-      <w:proofErr w:type="gramStart"/>
-      <w:r>
-        <w:rPr>
-          <w:lang w:val="en-US"/>
-        </w:rPr>
-        <w:t>Proceed with reload?</w:t>
-      </w:r>
-      <w:proofErr w:type="gramEnd"/>
-      <w:r>
-        <w:rPr>
-          <w:lang w:val="en-US"/>
-        </w:rPr>
-        <w:t xml:space="preserve"> </w:t>
+      <w:r>
+        <w:t xml:space="preserve">? </w:t>
       </w:r>
       <w:r>
         <w:t xml:space="preserve">(Команда </w:t>
@@ -5316,29 +4839,10 @@
         <w:rPr>
           <w:lang w:val="en-US"/>
         </w:rPr>
-        <w:t xml:space="preserve">System configuration </w:t>
-      </w:r>
-      <w:proofErr w:type="gramStart"/>
-      <w:r>
-        <w:rPr>
-          <w:lang w:val="en-US"/>
-        </w:rPr>
-        <w:t>has been modified</w:t>
-      </w:r>
-      <w:proofErr w:type="gramEnd"/>
-      <w:r>
-        <w:rPr>
-          <w:lang w:val="en-US"/>
-        </w:rPr>
-        <w:t xml:space="preserve">. </w:t>
-      </w:r>
-      <w:proofErr w:type="spellStart"/>
-      <w:r>
-        <w:t>Save</w:t>
-      </w:r>
-      <w:proofErr w:type="spellEnd"/>
-      <w:r>
-        <w:t>? [</w:t>
+        <w:t xml:space="preserve">System configuration has been modified. </w:t>
+      </w:r>
+      <w:r>
+        <w:t>Save? [</w:t>
       </w:r>
       <w:proofErr w:type="spellStart"/>
       <w:r>
@@ -5383,15 +4887,7 @@
       </w:r>
       <w:proofErr w:type="spellEnd"/>
       <w:r>
-        <w:t xml:space="preserve"> и нажмите клавишу </w:t>
-      </w:r>
-      <w:proofErr w:type="spellStart"/>
-      <w:r>
-        <w:t>Enter</w:t>
-      </w:r>
-      <w:proofErr w:type="spellEnd"/>
-      <w:r>
-        <w:t>.</w:t>
+        <w:t xml:space="preserve"> и нажмите клавишу Enter.</w:t>
       </w:r>
     </w:p>
     <w:p>
@@ -5463,7 +4959,7 @@
 </file>
 
 <file path=word/endnotes.xml><?xml version="1.0" encoding="utf-8"?>
-<w:endnotes xmlns:wpc="http://schemas.microsoft.com/office/word/2010/wordprocessingCanvas" xmlns:mc="http://schemas.openxmlformats.org/markup-compatibility/2006" xmlns:o="urn:schemas-microsoft-com:office:office" xmlns:r="http://schemas.openxmlformats.org/officeDocument/2006/relationships" xmlns:m="http://schemas.openxmlformats.org/officeDocument/2006/math" xmlns:v="urn:schemas-microsoft-com:vml" xmlns:wp14="http://schemas.microsoft.com/office/word/2010/wordprocessingDrawing" xmlns:wp="http://schemas.openxmlformats.org/drawingml/2006/wordprocessingDrawing" xmlns:w10="urn:schemas-microsoft-com:office:word" xmlns:w="http://schemas.openxmlformats.org/wordprocessingml/2006/main" xmlns:w14="http://schemas.microsoft.com/office/word/2010/wordml" xmlns:w15="http://schemas.microsoft.com/office/word/2012/wordml" xmlns:wpg="http://schemas.microsoft.com/office/word/2010/wordprocessingGroup" xmlns:wpi="http://schemas.microsoft.com/office/word/2010/wordprocessingInk" xmlns:wne="http://schemas.microsoft.com/office/word/2006/wordml" xmlns:wps="http://schemas.microsoft.com/office/word/2010/wordprocessingShape" mc:Ignorable="w14 w15 wp14">
+<w:endnotes xmlns:wpc="http://schemas.microsoft.com/office/word/2010/wordprocessingCanvas" xmlns:cx="http://schemas.microsoft.com/office/drawing/2014/chartex" xmlns:cx1="http://schemas.microsoft.com/office/drawing/2015/9/8/chartex" xmlns:cx2="http://schemas.microsoft.com/office/drawing/2015/10/21/chartex" xmlns:cx3="http://schemas.microsoft.com/office/drawing/2016/5/9/chartex" xmlns:cx4="http://schemas.microsoft.com/office/drawing/2016/5/10/chartex" xmlns:cx5="http://schemas.microsoft.com/office/drawing/2016/5/11/chartex" xmlns:cx6="http://schemas.microsoft.com/office/drawing/2016/5/12/chartex" xmlns:cx7="http://schemas.microsoft.com/office/drawing/2016/5/13/chartex" xmlns:cx8="http://schemas.microsoft.com/office/drawing/2016/5/14/chartex" xmlns:mc="http://schemas.openxmlformats.org/markup-compatibility/2006" xmlns:aink="http://schemas.microsoft.com/office/drawing/2016/ink" xmlns:am3d="http://schemas.microsoft.com/office/drawing/2017/model3d" xmlns:o="urn:schemas-microsoft-com:office:office" xmlns:oel="http://schemas.microsoft.com/office/2019/extlst" xmlns:r="http://schemas.openxmlformats.org/officeDocument/2006/relationships" xmlns:m="http://schemas.openxmlformats.org/officeDocument/2006/math" xmlns:v="urn:schemas-microsoft-com:vml" xmlns:wp14="http://schemas.microsoft.com/office/word/2010/wordprocessingDrawing" xmlns:wp="http://schemas.openxmlformats.org/drawingml/2006/wordprocessingDrawing" xmlns:w10="urn:schemas-microsoft-com:office:word" xmlns:w="http://schemas.openxmlformats.org/wordprocessingml/2006/main" xmlns:w14="http://schemas.microsoft.com/office/word/2010/wordml" xmlns:w15="http://schemas.microsoft.com/office/word/2012/wordml" xmlns:w16cex="http://schemas.microsoft.com/office/word/2018/wordml/cex" xmlns:w16cid="http://schemas.microsoft.com/office/word/2016/wordml/cid" xmlns:w16="http://schemas.microsoft.com/office/word/2018/wordml" xmlns:w16sdtdh="http://schemas.microsoft.com/office/word/2020/wordml/sdtdatahash" xmlns:w16se="http://schemas.microsoft.com/office/word/2015/wordml/symex" xmlns:wpg="http://schemas.microsoft.com/office/word/2010/wordprocessingGroup" xmlns:wpi="http://schemas.microsoft.com/office/word/2010/wordprocessingInk" xmlns:wne="http://schemas.microsoft.com/office/word/2006/wordml" xmlns:wps="http://schemas.microsoft.com/office/word/2010/wordprocessingShape" mc:Ignorable="w14 w15 w16se w16cid w16 w16cex w16sdtdh wp14">
   <w:endnote w:type="separator" w:id="-1">
     <w:p>
       <w:pPr>
@@ -5490,7 +4986,7 @@
 </file>
 
 <file path=word/footer1.xml><?xml version="1.0" encoding="utf-8"?>
-<w:ftr xmlns:wpc="http://schemas.microsoft.com/office/word/2010/wordprocessingCanvas" xmlns:mc="http://schemas.openxmlformats.org/markup-compatibility/2006" xmlns:o="urn:schemas-microsoft-com:office:office" xmlns:r="http://schemas.openxmlformats.org/officeDocument/2006/relationships" xmlns:m="http://schemas.openxmlformats.org/officeDocument/2006/math" xmlns:v="urn:schemas-microsoft-com:vml" xmlns:wp14="http://schemas.microsoft.com/office/word/2010/wordprocessingDrawing" xmlns:wp="http://schemas.openxmlformats.org/drawingml/2006/wordprocessingDrawing" xmlns:w10="urn:schemas-microsoft-com:office:word" xmlns:w="http://schemas.openxmlformats.org/wordprocessingml/2006/main" xmlns:w14="http://schemas.microsoft.com/office/word/2010/wordml" xmlns:w15="http://schemas.microsoft.com/office/word/2012/wordml" xmlns:wpg="http://schemas.microsoft.com/office/word/2010/wordprocessingGroup" xmlns:wpi="http://schemas.microsoft.com/office/word/2010/wordprocessingInk" xmlns:wne="http://schemas.microsoft.com/office/word/2006/wordml" xmlns:wps="http://schemas.microsoft.com/office/word/2010/wordprocessingShape" mc:Ignorable="w14 w15 wp14">
+<w:ftr xmlns:wpc="http://schemas.microsoft.com/office/word/2010/wordprocessingCanvas" xmlns:cx="http://schemas.microsoft.com/office/drawing/2014/chartex" xmlns:cx1="http://schemas.microsoft.com/office/drawing/2015/9/8/chartex" xmlns:cx2="http://schemas.microsoft.com/office/drawing/2015/10/21/chartex" xmlns:cx3="http://schemas.microsoft.com/office/drawing/2016/5/9/chartex" xmlns:cx4="http://schemas.microsoft.com/office/drawing/2016/5/10/chartex" xmlns:cx5="http://schemas.microsoft.com/office/drawing/2016/5/11/chartex" xmlns:cx6="http://schemas.microsoft.com/office/drawing/2016/5/12/chartex" xmlns:cx7="http://schemas.microsoft.com/office/drawing/2016/5/13/chartex" xmlns:cx8="http://schemas.microsoft.com/office/drawing/2016/5/14/chartex" xmlns:mc="http://schemas.openxmlformats.org/markup-compatibility/2006" xmlns:aink="http://schemas.microsoft.com/office/drawing/2016/ink" xmlns:am3d="http://schemas.microsoft.com/office/drawing/2017/model3d" xmlns:o="urn:schemas-microsoft-com:office:office" xmlns:oel="http://schemas.microsoft.com/office/2019/extlst" xmlns:r="http://schemas.openxmlformats.org/officeDocument/2006/relationships" xmlns:m="http://schemas.openxmlformats.org/officeDocument/2006/math" xmlns:v="urn:schemas-microsoft-com:vml" xmlns:wp14="http://schemas.microsoft.com/office/word/2010/wordprocessingDrawing" xmlns:wp="http://schemas.openxmlformats.org/drawingml/2006/wordprocessingDrawing" xmlns:w10="urn:schemas-microsoft-com:office:word" xmlns:w="http://schemas.openxmlformats.org/wordprocessingml/2006/main" xmlns:w14="http://schemas.microsoft.com/office/word/2010/wordml" xmlns:w15="http://schemas.microsoft.com/office/word/2012/wordml" xmlns:w16cex="http://schemas.microsoft.com/office/word/2018/wordml/cex" xmlns:w16cid="http://schemas.microsoft.com/office/word/2016/wordml/cid" xmlns:w16="http://schemas.microsoft.com/office/word/2018/wordml" xmlns:w16sdtdh="http://schemas.microsoft.com/office/word/2020/wordml/sdtdatahash" xmlns:w16se="http://schemas.microsoft.com/office/word/2015/wordml/symex" xmlns:wpg="http://schemas.microsoft.com/office/word/2010/wordprocessingGroup" xmlns:wpi="http://schemas.microsoft.com/office/word/2010/wordprocessingInk" xmlns:wne="http://schemas.microsoft.com/office/word/2006/wordml" xmlns:wps="http://schemas.microsoft.com/office/word/2010/wordprocessingShape" mc:Ignorable="w14 w15 w16se w16cid w16 w16cex w16sdtdh wp14">
   <w:p>
     <w:pPr>
       <w:pStyle w:val="a5"/>
@@ -5498,7 +4994,6 @@
         <w:szCs w:val="16"/>
       </w:rPr>
     </w:pPr>
-    <w:proofErr w:type="gramStart"/>
     <w:r>
       <w:t xml:space="preserve">© </w:t>
     </w:r>
@@ -5516,14 +5011,9 @@
         <w:dataBinding w:prefixMappings="xmlns:ns0='http://purl.org/dc/elements/1.1/' xmlns:ns1='http://schemas.openxmlformats.org/package/2006/metadata/core-properties' " w:xpath="/ns1:coreProperties[1]/ns0:description[1]" w:storeItemID="{6C3C8BC8-F283-45AE-878A-BAB7291924A1}"/>
         <w:text w:multiLine="1"/>
       </w:sdtPr>
-      <w:sdtEndPr/>
       <w:sdtContent>
         <w:r>
-          <w:t>2013</w:t>
-        </w:r>
-        <w:proofErr w:type="gramEnd"/>
-        <w:r>
-          <w:t> г.</w:t>
+          <w:t>2013 г.</w:t>
         </w:r>
       </w:sdtContent>
     </w:sdt>
@@ -5549,23 +5039,7 @@
       <w:fldChar w:fldCharType="end"/>
     </w:r>
     <w:r>
-      <w:t xml:space="preserve"> Корпорация </w:t>
-    </w:r>
-    <w:proofErr w:type="spellStart"/>
-    <w:r>
-      <w:t>Cisco</w:t>
-    </w:r>
-    <w:proofErr w:type="spellEnd"/>
-    <w:r>
-      <w:t xml:space="preserve"> и/или ее дочерние компании. Все права защищены. Открытая информация </w:t>
-    </w:r>
-    <w:proofErr w:type="spellStart"/>
-    <w:r>
-      <w:t>Cisco</w:t>
-    </w:r>
-    <w:proofErr w:type="spellEnd"/>
-    <w:r>
-      <w:t xml:space="preserve"> </w:t>
+      <w:t xml:space="preserve"> Корпорация Cisco и/или ее дочерние компании. Все права защищены. Открытая информация Cisco </w:t>
     </w:r>
     <w:r>
       <w:tab/>
@@ -5660,7 +5134,7 @@
 </file>
 
 <file path=word/footer2.xml><?xml version="1.0" encoding="utf-8"?>
-<w:ftr xmlns:wpc="http://schemas.microsoft.com/office/word/2010/wordprocessingCanvas" xmlns:mc="http://schemas.openxmlformats.org/markup-compatibility/2006" xmlns:o="urn:schemas-microsoft-com:office:office" xmlns:r="http://schemas.openxmlformats.org/officeDocument/2006/relationships" xmlns:m="http://schemas.openxmlformats.org/officeDocument/2006/math" xmlns:v="urn:schemas-microsoft-com:vml" xmlns:wp14="http://schemas.microsoft.com/office/word/2010/wordprocessingDrawing" xmlns:wp="http://schemas.openxmlformats.org/drawingml/2006/wordprocessingDrawing" xmlns:w10="urn:schemas-microsoft-com:office:word" xmlns:w="http://schemas.openxmlformats.org/wordprocessingml/2006/main" xmlns:w14="http://schemas.microsoft.com/office/word/2010/wordml" xmlns:w15="http://schemas.microsoft.com/office/word/2012/wordml" xmlns:wpg="http://schemas.microsoft.com/office/word/2010/wordprocessingGroup" xmlns:wpi="http://schemas.microsoft.com/office/word/2010/wordprocessingInk" xmlns:wne="http://schemas.microsoft.com/office/word/2006/wordml" xmlns:wps="http://schemas.microsoft.com/office/word/2010/wordprocessingShape" mc:Ignorable="w14 w15 wp14">
+<w:ftr xmlns:wpc="http://schemas.microsoft.com/office/word/2010/wordprocessingCanvas" xmlns:cx="http://schemas.microsoft.com/office/drawing/2014/chartex" xmlns:cx1="http://schemas.microsoft.com/office/drawing/2015/9/8/chartex" xmlns:cx2="http://schemas.microsoft.com/office/drawing/2015/10/21/chartex" xmlns:cx3="http://schemas.microsoft.com/office/drawing/2016/5/9/chartex" xmlns:cx4="http://schemas.microsoft.com/office/drawing/2016/5/10/chartex" xmlns:cx5="http://schemas.microsoft.com/office/drawing/2016/5/11/chartex" xmlns:cx6="http://schemas.microsoft.com/office/drawing/2016/5/12/chartex" xmlns:cx7="http://schemas.microsoft.com/office/drawing/2016/5/13/chartex" xmlns:cx8="http://schemas.microsoft.com/office/drawing/2016/5/14/chartex" xmlns:mc="http://schemas.openxmlformats.org/markup-compatibility/2006" xmlns:aink="http://schemas.microsoft.com/office/drawing/2016/ink" xmlns:am3d="http://schemas.microsoft.com/office/drawing/2017/model3d" xmlns:o="urn:schemas-microsoft-com:office:office" xmlns:oel="http://schemas.microsoft.com/office/2019/extlst" xmlns:r="http://schemas.openxmlformats.org/officeDocument/2006/relationships" xmlns:m="http://schemas.openxmlformats.org/officeDocument/2006/math" xmlns:v="urn:schemas-microsoft-com:vml" xmlns:wp14="http://schemas.microsoft.com/office/word/2010/wordprocessingDrawing" xmlns:wp="http://schemas.openxmlformats.org/drawingml/2006/wordprocessingDrawing" xmlns:w10="urn:schemas-microsoft-com:office:word" xmlns:w="http://schemas.openxmlformats.org/wordprocessingml/2006/main" xmlns:w14="http://schemas.microsoft.com/office/word/2010/wordml" xmlns:w15="http://schemas.microsoft.com/office/word/2012/wordml" xmlns:w16cex="http://schemas.microsoft.com/office/word/2018/wordml/cex" xmlns:w16cid="http://schemas.microsoft.com/office/word/2016/wordml/cid" xmlns:w16="http://schemas.microsoft.com/office/word/2018/wordml" xmlns:w16sdtdh="http://schemas.microsoft.com/office/word/2020/wordml/sdtdatahash" xmlns:w16se="http://schemas.microsoft.com/office/word/2015/wordml/symex" xmlns:wpg="http://schemas.microsoft.com/office/word/2010/wordprocessingGroup" xmlns:wpi="http://schemas.microsoft.com/office/word/2010/wordprocessingInk" xmlns:wne="http://schemas.microsoft.com/office/word/2006/wordml" xmlns:wps="http://schemas.microsoft.com/office/word/2010/wordprocessingShape" mc:Ignorable="w14 w15 w16se w16cid w16 w16cex w16sdtdh wp14">
   <w:p>
     <w:pPr>
       <w:pStyle w:val="a5"/>
@@ -5668,7 +5142,6 @@
         <w:szCs w:val="16"/>
       </w:rPr>
     </w:pPr>
-    <w:proofErr w:type="gramStart"/>
     <w:r>
       <w:t xml:space="preserve">© </w:t>
     </w:r>
@@ -5686,14 +5159,9 @@
         <w:dataBinding w:prefixMappings="xmlns:ns0='http://purl.org/dc/elements/1.1/' xmlns:ns1='http://schemas.openxmlformats.org/package/2006/metadata/core-properties' " w:xpath="/ns1:coreProperties[1]/ns0:description[1]" w:storeItemID="{6C3C8BC8-F283-45AE-878A-BAB7291924A1}"/>
         <w:text w:multiLine="1"/>
       </w:sdtPr>
-      <w:sdtEndPr/>
       <w:sdtContent>
         <w:r>
-          <w:t>2013</w:t>
-        </w:r>
-        <w:proofErr w:type="gramEnd"/>
-        <w:r>
-          <w:t> г.</w:t>
+          <w:t>2013 г.</w:t>
         </w:r>
       </w:sdtContent>
     </w:sdt>
@@ -5719,23 +5187,7 @@
       <w:fldChar w:fldCharType="end"/>
     </w:r>
     <w:r>
-      <w:t xml:space="preserve"> Корпорация </w:t>
-    </w:r>
-    <w:proofErr w:type="spellStart"/>
-    <w:r>
-      <w:t>Cisco</w:t>
-    </w:r>
-    <w:proofErr w:type="spellEnd"/>
-    <w:r>
-      <w:t xml:space="preserve"> и/или ее дочерние компании. Все права защищены. Открытая информация </w:t>
-    </w:r>
-    <w:proofErr w:type="spellStart"/>
-    <w:r>
-      <w:t>Cisco</w:t>
-    </w:r>
-    <w:proofErr w:type="spellEnd"/>
-    <w:r>
-      <w:t xml:space="preserve"> </w:t>
+      <w:t xml:space="preserve"> Корпорация Cisco и/или ее дочерние компании. Все права защищены. Открытая информация Cisco </w:t>
     </w:r>
     <w:r>
       <w:tab/>
@@ -5830,7 +5282,7 @@
 </file>
 
 <file path=word/footnotes.xml><?xml version="1.0" encoding="utf-8"?>
-<w:footnotes xmlns:wpc="http://schemas.microsoft.com/office/word/2010/wordprocessingCanvas" xmlns:mc="http://schemas.openxmlformats.org/markup-compatibility/2006" xmlns:o="urn:schemas-microsoft-com:office:office" xmlns:r="http://schemas.openxmlformats.org/officeDocument/2006/relationships" xmlns:m="http://schemas.openxmlformats.org/officeDocument/2006/math" xmlns:v="urn:schemas-microsoft-com:vml" xmlns:wp14="http://schemas.microsoft.com/office/word/2010/wordprocessingDrawing" xmlns:wp="http://schemas.openxmlformats.org/drawingml/2006/wordprocessingDrawing" xmlns:w10="urn:schemas-microsoft-com:office:word" xmlns:w="http://schemas.openxmlformats.org/wordprocessingml/2006/main" xmlns:w14="http://schemas.microsoft.com/office/word/2010/wordml" xmlns:w15="http://schemas.microsoft.com/office/word/2012/wordml" xmlns:wpg="http://schemas.microsoft.com/office/word/2010/wordprocessingGroup" xmlns:wpi="http://schemas.microsoft.com/office/word/2010/wordprocessingInk" xmlns:wne="http://schemas.microsoft.com/office/word/2006/wordml" xmlns:wps="http://schemas.microsoft.com/office/word/2010/wordprocessingShape" mc:Ignorable="w14 w15 wp14">
+<w:footnotes xmlns:wpc="http://schemas.microsoft.com/office/word/2010/wordprocessingCanvas" xmlns:cx="http://schemas.microsoft.com/office/drawing/2014/chartex" xmlns:cx1="http://schemas.microsoft.com/office/drawing/2015/9/8/chartex" xmlns:cx2="http://schemas.microsoft.com/office/drawing/2015/10/21/chartex" xmlns:cx3="http://schemas.microsoft.com/office/drawing/2016/5/9/chartex" xmlns:cx4="http://schemas.microsoft.com/office/drawing/2016/5/10/chartex" xmlns:cx5="http://schemas.microsoft.com/office/drawing/2016/5/11/chartex" xmlns:cx6="http://schemas.microsoft.com/office/drawing/2016/5/12/chartex" xmlns:cx7="http://schemas.microsoft.com/office/drawing/2016/5/13/chartex" xmlns:cx8="http://schemas.microsoft.com/office/drawing/2016/5/14/chartex" xmlns:mc="http://schemas.openxmlformats.org/markup-compatibility/2006" xmlns:aink="http://schemas.microsoft.com/office/drawing/2016/ink" xmlns:am3d="http://schemas.microsoft.com/office/drawing/2017/model3d" xmlns:o="urn:schemas-microsoft-com:office:office" xmlns:oel="http://schemas.microsoft.com/office/2019/extlst" xmlns:r="http://schemas.openxmlformats.org/officeDocument/2006/relationships" xmlns:m="http://schemas.openxmlformats.org/officeDocument/2006/math" xmlns:v="urn:schemas-microsoft-com:vml" xmlns:wp14="http://schemas.microsoft.com/office/word/2010/wordprocessingDrawing" xmlns:wp="http://schemas.openxmlformats.org/drawingml/2006/wordprocessingDrawing" xmlns:w10="urn:schemas-microsoft-com:office:word" xmlns:w="http://schemas.openxmlformats.org/wordprocessingml/2006/main" xmlns:w14="http://schemas.microsoft.com/office/word/2010/wordml" xmlns:w15="http://schemas.microsoft.com/office/word/2012/wordml" xmlns:w16cex="http://schemas.microsoft.com/office/word/2018/wordml/cex" xmlns:w16cid="http://schemas.microsoft.com/office/word/2016/wordml/cid" xmlns:w16="http://schemas.microsoft.com/office/word/2018/wordml" xmlns:w16sdtdh="http://schemas.microsoft.com/office/word/2020/wordml/sdtdatahash" xmlns:w16se="http://schemas.microsoft.com/office/word/2015/wordml/symex" xmlns:wpg="http://schemas.microsoft.com/office/word/2010/wordprocessingGroup" xmlns:wpi="http://schemas.microsoft.com/office/word/2010/wordprocessingInk" xmlns:wne="http://schemas.microsoft.com/office/word/2006/wordml" xmlns:wps="http://schemas.microsoft.com/office/word/2010/wordprocessingShape" mc:Ignorable="w14 w15 w16se w16cid w16 w16cex w16sdtdh wp14">
   <w:footnote w:type="separator" w:id="-1">
     <w:p>
       <w:pPr>
@@ -5857,7 +5309,7 @@
 </file>
 
 <file path=word/header1.xml><?xml version="1.0" encoding="utf-8"?>
-<w:hdr xmlns:wpc="http://schemas.microsoft.com/office/word/2010/wordprocessingCanvas" xmlns:mc="http://schemas.openxmlformats.org/markup-compatibility/2006" xmlns:o="urn:schemas-microsoft-com:office:office" xmlns:r="http://schemas.openxmlformats.org/officeDocument/2006/relationships" xmlns:m="http://schemas.openxmlformats.org/officeDocument/2006/math" xmlns:v="urn:schemas-microsoft-com:vml" xmlns:wp14="http://schemas.microsoft.com/office/word/2010/wordprocessingDrawing" xmlns:wp="http://schemas.openxmlformats.org/drawingml/2006/wordprocessingDrawing" xmlns:w10="urn:schemas-microsoft-com:office:word" xmlns:w="http://schemas.openxmlformats.org/wordprocessingml/2006/main" xmlns:w14="http://schemas.microsoft.com/office/word/2010/wordml" xmlns:w15="http://schemas.microsoft.com/office/word/2012/wordml" xmlns:wpg="http://schemas.microsoft.com/office/word/2010/wordprocessingGroup" xmlns:wpi="http://schemas.microsoft.com/office/word/2010/wordprocessingInk" xmlns:wne="http://schemas.microsoft.com/office/word/2006/wordml" xmlns:wps="http://schemas.microsoft.com/office/word/2010/wordprocessingShape" mc:Ignorable="w14 w15 wp14">
+<w:hdr xmlns:wpc="http://schemas.microsoft.com/office/word/2010/wordprocessingCanvas" xmlns:cx="http://schemas.microsoft.com/office/drawing/2014/chartex" xmlns:cx1="http://schemas.microsoft.com/office/drawing/2015/9/8/chartex" xmlns:cx2="http://schemas.microsoft.com/office/drawing/2015/10/21/chartex" xmlns:cx3="http://schemas.microsoft.com/office/drawing/2016/5/9/chartex" xmlns:cx4="http://schemas.microsoft.com/office/drawing/2016/5/10/chartex" xmlns:cx5="http://schemas.microsoft.com/office/drawing/2016/5/11/chartex" xmlns:cx6="http://schemas.microsoft.com/office/drawing/2016/5/12/chartex" xmlns:cx7="http://schemas.microsoft.com/office/drawing/2016/5/13/chartex" xmlns:cx8="http://schemas.microsoft.com/office/drawing/2016/5/14/chartex" xmlns:mc="http://schemas.openxmlformats.org/markup-compatibility/2006" xmlns:aink="http://schemas.microsoft.com/office/drawing/2016/ink" xmlns:am3d="http://schemas.microsoft.com/office/drawing/2017/model3d" xmlns:o="urn:schemas-microsoft-com:office:office" xmlns:oel="http://schemas.microsoft.com/office/2019/extlst" xmlns:r="http://schemas.openxmlformats.org/officeDocument/2006/relationships" xmlns:m="http://schemas.openxmlformats.org/officeDocument/2006/math" xmlns:v="urn:schemas-microsoft-com:vml" xmlns:wp14="http://schemas.microsoft.com/office/word/2010/wordprocessingDrawing" xmlns:wp="http://schemas.openxmlformats.org/drawingml/2006/wordprocessingDrawing" xmlns:w10="urn:schemas-microsoft-com:office:word" xmlns:w="http://schemas.openxmlformats.org/wordprocessingml/2006/main" xmlns:w14="http://schemas.microsoft.com/office/word/2010/wordml" xmlns:w15="http://schemas.microsoft.com/office/word/2012/wordml" xmlns:w16cex="http://schemas.microsoft.com/office/word/2018/wordml/cex" xmlns:w16cid="http://schemas.microsoft.com/office/word/2016/wordml/cid" xmlns:w16="http://schemas.microsoft.com/office/word/2018/wordml" xmlns:w16sdtdh="http://schemas.microsoft.com/office/word/2020/wordml/sdtdatahash" xmlns:w16se="http://schemas.microsoft.com/office/word/2015/wordml/symex" xmlns:wpg="http://schemas.microsoft.com/office/word/2010/wordprocessingGroup" xmlns:wpi="http://schemas.microsoft.com/office/word/2010/wordprocessingInk" xmlns:wne="http://schemas.microsoft.com/office/word/2006/wordml" xmlns:wps="http://schemas.microsoft.com/office/word/2010/wordprocessingShape" mc:Ignorable="w14 w15 w16se w16cid w16 w16cex w16sdtdh wp14">
   <w:sdt>
     <w:sdtPr>
       <w:alias w:val="Заголовок"/>
@@ -5869,7 +5321,6 @@
       <w:dataBinding w:prefixMappings="xmlns:ns0='http://purl.org/dc/elements/1.1/' xmlns:ns1='http://schemas.openxmlformats.org/package/2006/metadata/core-properties' " w:xpath="/ns1:coreProperties[1]/ns0:title[1]" w:storeItemID="{6C3C8BC8-F283-45AE-878A-BAB7291924A1}"/>
       <w:text/>
     </w:sdtPr>
-    <w:sdtEndPr/>
     <w:sdtContent>
       <w:p>
         <w:pPr>
@@ -5885,7 +5336,7 @@
 </file>
 
 <file path=word/header2.xml><?xml version="1.0" encoding="utf-8"?>
-<w:hdr xmlns:wpc="http://schemas.microsoft.com/office/word/2010/wordprocessingCanvas" xmlns:mc="http://schemas.openxmlformats.org/markup-compatibility/2006" xmlns:o="urn:schemas-microsoft-com:office:office" xmlns:r="http://schemas.openxmlformats.org/officeDocument/2006/relationships" xmlns:m="http://schemas.openxmlformats.org/officeDocument/2006/math" xmlns:v="urn:schemas-microsoft-com:vml" xmlns:wp14="http://schemas.microsoft.com/office/word/2010/wordprocessingDrawing" xmlns:wp="http://schemas.openxmlformats.org/drawingml/2006/wordprocessingDrawing" xmlns:w10="urn:schemas-microsoft-com:office:word" xmlns:w="http://schemas.openxmlformats.org/wordprocessingml/2006/main" xmlns:w14="http://schemas.microsoft.com/office/word/2010/wordml" xmlns:w15="http://schemas.microsoft.com/office/word/2012/wordml" xmlns:wpg="http://schemas.microsoft.com/office/word/2010/wordprocessingGroup" xmlns:wpi="http://schemas.microsoft.com/office/word/2010/wordprocessingInk" xmlns:wne="http://schemas.microsoft.com/office/word/2006/wordml" xmlns:wps="http://schemas.microsoft.com/office/word/2010/wordprocessingShape" mc:Ignorable="w14 w15 wp14">
+<w:hdr xmlns:wpc="http://schemas.microsoft.com/office/word/2010/wordprocessingCanvas" xmlns:cx="http://schemas.microsoft.com/office/drawing/2014/chartex" xmlns:cx1="http://schemas.microsoft.com/office/drawing/2015/9/8/chartex" xmlns:cx2="http://schemas.microsoft.com/office/drawing/2015/10/21/chartex" xmlns:cx3="http://schemas.microsoft.com/office/drawing/2016/5/9/chartex" xmlns:cx4="http://schemas.microsoft.com/office/drawing/2016/5/10/chartex" xmlns:cx5="http://schemas.microsoft.com/office/drawing/2016/5/11/chartex" xmlns:cx6="http://schemas.microsoft.com/office/drawing/2016/5/12/chartex" xmlns:cx7="http://schemas.microsoft.com/office/drawing/2016/5/13/chartex" xmlns:cx8="http://schemas.microsoft.com/office/drawing/2016/5/14/chartex" xmlns:mc="http://schemas.openxmlformats.org/markup-compatibility/2006" xmlns:aink="http://schemas.microsoft.com/office/drawing/2016/ink" xmlns:am3d="http://schemas.microsoft.com/office/drawing/2017/model3d" xmlns:o="urn:schemas-microsoft-com:office:office" xmlns:oel="http://schemas.microsoft.com/office/2019/extlst" xmlns:r="http://schemas.openxmlformats.org/officeDocument/2006/relationships" xmlns:m="http://schemas.openxmlformats.org/officeDocument/2006/math" xmlns:v="urn:schemas-microsoft-com:vml" xmlns:wp14="http://schemas.microsoft.com/office/word/2010/wordprocessingDrawing" xmlns:wp="http://schemas.openxmlformats.org/drawingml/2006/wordprocessingDrawing" xmlns:w10="urn:schemas-microsoft-com:office:word" xmlns:w="http://schemas.openxmlformats.org/wordprocessingml/2006/main" xmlns:w14="http://schemas.microsoft.com/office/word/2010/wordml" xmlns:w15="http://schemas.microsoft.com/office/word/2012/wordml" xmlns:w16cex="http://schemas.microsoft.com/office/word/2018/wordml/cex" xmlns:w16cid="http://schemas.microsoft.com/office/word/2016/wordml/cid" xmlns:w16="http://schemas.microsoft.com/office/word/2018/wordml" xmlns:w16sdtdh="http://schemas.microsoft.com/office/word/2020/wordml/sdtdatahash" xmlns:w16se="http://schemas.microsoft.com/office/word/2015/wordml/symex" xmlns:wpg="http://schemas.microsoft.com/office/word/2010/wordprocessingGroup" xmlns:wpi="http://schemas.microsoft.com/office/word/2010/wordprocessingInk" xmlns:wne="http://schemas.microsoft.com/office/word/2006/wordml" xmlns:wps="http://schemas.microsoft.com/office/word/2010/wordprocessingShape" mc:Ignorable="w14 w15 w16se w16cid w16 w16cex w16sdtdh wp14">
   <w:p>
     <w:pPr>
       <w:ind w:left="-288"/>
@@ -5949,7 +5400,7 @@
 </file>
 
 <file path=word/numbering.xml><?xml version="1.0" encoding="utf-8"?>
-<w:numbering xmlns:wpc="http://schemas.microsoft.com/office/word/2010/wordprocessingCanvas" xmlns:mc="http://schemas.openxmlformats.org/markup-compatibility/2006" xmlns:o="urn:schemas-microsoft-com:office:office" xmlns:r="http://schemas.openxmlformats.org/officeDocument/2006/relationships" xmlns:m="http://schemas.openxmlformats.org/officeDocument/2006/math" xmlns:v="urn:schemas-microsoft-com:vml" xmlns:wp14="http://schemas.microsoft.com/office/word/2010/wordprocessingDrawing" xmlns:wp="http://schemas.openxmlformats.org/drawingml/2006/wordprocessingDrawing" xmlns:w10="urn:schemas-microsoft-com:office:word" xmlns:w="http://schemas.openxmlformats.org/wordprocessingml/2006/main" xmlns:w14="http://schemas.microsoft.com/office/word/2010/wordml" xmlns:w15="http://schemas.microsoft.com/office/word/2012/wordml" xmlns:wpg="http://schemas.microsoft.com/office/word/2010/wordprocessingGroup" xmlns:wpi="http://schemas.microsoft.com/office/word/2010/wordprocessingInk" xmlns:wne="http://schemas.microsoft.com/office/word/2006/wordml" xmlns:wps="http://schemas.microsoft.com/office/word/2010/wordprocessingShape" mc:Ignorable="w14 w15 wp14">
+<w:numbering xmlns:wpc="http://schemas.microsoft.com/office/word/2010/wordprocessingCanvas" xmlns:cx="http://schemas.microsoft.com/office/drawing/2014/chartex" xmlns:cx1="http://schemas.microsoft.com/office/drawing/2015/9/8/chartex" xmlns:cx2="http://schemas.microsoft.com/office/drawing/2015/10/21/chartex" xmlns:cx3="http://schemas.microsoft.com/office/drawing/2016/5/9/chartex" xmlns:cx4="http://schemas.microsoft.com/office/drawing/2016/5/10/chartex" xmlns:cx5="http://schemas.microsoft.com/office/drawing/2016/5/11/chartex" xmlns:cx6="http://schemas.microsoft.com/office/drawing/2016/5/12/chartex" xmlns:cx7="http://schemas.microsoft.com/office/drawing/2016/5/13/chartex" xmlns:cx8="http://schemas.microsoft.com/office/drawing/2016/5/14/chartex" xmlns:mc="http://schemas.openxmlformats.org/markup-compatibility/2006" xmlns:aink="http://schemas.microsoft.com/office/drawing/2016/ink" xmlns:am3d="http://schemas.microsoft.com/office/drawing/2017/model3d" xmlns:o="urn:schemas-microsoft-com:office:office" xmlns:oel="http://schemas.microsoft.com/office/2019/extlst" xmlns:r="http://schemas.openxmlformats.org/officeDocument/2006/relationships" xmlns:m="http://schemas.openxmlformats.org/officeDocument/2006/math" xmlns:v="urn:schemas-microsoft-com:vml" xmlns:wp14="http://schemas.microsoft.com/office/word/2010/wordprocessingDrawing" xmlns:wp="http://schemas.openxmlformats.org/drawingml/2006/wordprocessingDrawing" xmlns:w10="urn:schemas-microsoft-com:office:word" xmlns:w="http://schemas.openxmlformats.org/wordprocessingml/2006/main" xmlns:w14="http://schemas.microsoft.com/office/word/2010/wordml" xmlns:w15="http://schemas.microsoft.com/office/word/2012/wordml" xmlns:w16cex="http://schemas.microsoft.com/office/word/2018/wordml/cex" xmlns:w16cid="http://schemas.microsoft.com/office/word/2016/wordml/cid" xmlns:w16="http://schemas.microsoft.com/office/word/2018/wordml" xmlns:w16sdtdh="http://schemas.microsoft.com/office/word/2020/wordml/sdtdatahash" xmlns:w16se="http://schemas.microsoft.com/office/word/2015/wordml/symex" xmlns:wpg="http://schemas.microsoft.com/office/word/2010/wordprocessingGroup" xmlns:wpi="http://schemas.microsoft.com/office/word/2010/wordprocessingInk" xmlns:wne="http://schemas.microsoft.com/office/word/2006/wordml" xmlns:wps="http://schemas.microsoft.com/office/word/2010/wordprocessingShape" mc:Ignorable="w14 w15 w16se w16cid w16 w16cex w16sdtdh wp14">
   <w:abstractNum w:abstractNumId="0" w15:restartNumberingAfterBreak="0">
     <w:nsid w:val="04B70C52"/>
     <w:multiLevelType w:val="hybridMultilevel"/>
@@ -6456,7 +5907,7 @@
       <w:lvlText w:val="Часть %2."/>
       <w:lvlJc w:val="left"/>
       <w:pPr>
-        <w:ind w:left="0" w:firstLine="0"/>
+        <w:ind w:left="142" w:firstLine="0"/>
       </w:pPr>
       <w:rPr>
         <w:rFonts w:hint="default"/>
@@ -6940,10 +6391,10 @@
       </w:rPr>
     </w:lvl>
   </w:abstractNum>
-  <w:num w:numId="1">
+  <w:num w:numId="1" w16cid:durableId="1414814606">
     <w:abstractNumId w:val="6"/>
   </w:num>
-  <w:num w:numId="2">
+  <w:num w:numId="2" w16cid:durableId="938872406">
     <w:abstractNumId w:val="4"/>
     <w:lvlOverride w:ilvl="0">
       <w:lvl w:ilvl="0">
@@ -7086,10 +6537,10 @@
       </w:lvl>
     </w:lvlOverride>
   </w:num>
-  <w:num w:numId="3">
+  <w:num w:numId="3" w16cid:durableId="1914387822">
     <w:abstractNumId w:val="2"/>
   </w:num>
-  <w:num w:numId="4">
+  <w:num w:numId="4" w16cid:durableId="1896113946">
     <w:abstractNumId w:val="4"/>
     <w:lvlOverride w:ilvl="0">
       <w:startOverride w:val="1"/>
@@ -7241,16 +6692,16 @@
       </w:lvl>
     </w:lvlOverride>
   </w:num>
-  <w:num w:numId="5">
+  <w:num w:numId="5" w16cid:durableId="983584948">
     <w:abstractNumId w:val="4"/>
   </w:num>
-  <w:num w:numId="6">
+  <w:num w:numId="6" w16cid:durableId="1349872934">
     <w:abstractNumId w:val="0"/>
   </w:num>
-  <w:num w:numId="7">
+  <w:num w:numId="7" w16cid:durableId="1921209156">
     <w:abstractNumId w:val="1"/>
   </w:num>
-  <w:num w:numId="8">
+  <w:num w:numId="8" w16cid:durableId="1171487212">
     <w:abstractNumId w:val="5"/>
     <w:lvlOverride w:ilvl="0">
       <w:lvl w:ilvl="0">
@@ -7270,7 +6721,7 @@
       </w:lvl>
     </w:lvlOverride>
   </w:num>
-  <w:num w:numId="9">
+  <w:num w:numId="9" w16cid:durableId="1002245278">
     <w:abstractNumId w:val="4"/>
     <w:lvlOverride w:ilvl="2">
       <w:lvl w:ilvl="2">
@@ -7292,13 +6743,13 @@
       </w:lvl>
     </w:lvlOverride>
   </w:num>
-  <w:num w:numId="10">
+  <w:num w:numId="10" w16cid:durableId="1462268797">
     <w:abstractNumId w:val="3"/>
   </w:num>
-  <w:num w:numId="11">
+  <w:num w:numId="11" w16cid:durableId="1671981547">
     <w:abstractNumId w:val="7"/>
   </w:num>
-  <w:num w:numId="12">
+  <w:num w:numId="12" w16cid:durableId="239565046">
     <w:abstractNumId w:val="3"/>
     <w:lvlOverride w:ilvl="0">
       <w:lvl w:ilvl="0">
@@ -7458,7 +6909,7 @@
       </w:lvl>
     </w:lvlOverride>
   </w:num>
-  <w:num w:numId="13">
+  <w:num w:numId="13" w16cid:durableId="1249533043">
     <w:abstractNumId w:val="3"/>
     <w:lvlOverride w:ilvl="0">
       <w:startOverride w:val="1"/>
@@ -7488,7 +6939,7 @@
       <w:startOverride w:val="1"/>
     </w:lvlOverride>
   </w:num>
-  <w:num w:numId="14">
+  <w:num w:numId="14" w16cid:durableId="1640763574">
     <w:abstractNumId w:val="4"/>
     <w:lvlOverride w:ilvl="0">
       <w:startOverride w:val="1"/>
@@ -7523,7 +6974,7 @@
 </file>
 
 <file path=word/styles.xml><?xml version="1.0" encoding="utf-8"?>
-<w:styles xmlns:mc="http://schemas.openxmlformats.org/markup-compatibility/2006" xmlns:r="http://schemas.openxmlformats.org/officeDocument/2006/relationships" xmlns:w="http://schemas.openxmlformats.org/wordprocessingml/2006/main" xmlns:w14="http://schemas.microsoft.com/office/word/2010/wordml" xmlns:w15="http://schemas.microsoft.com/office/word/2012/wordml" mc:Ignorable="w14 w15">
+<w:styles xmlns:mc="http://schemas.openxmlformats.org/markup-compatibility/2006" xmlns:r="http://schemas.openxmlformats.org/officeDocument/2006/relationships" xmlns:w="http://schemas.openxmlformats.org/wordprocessingml/2006/main" xmlns:w14="http://schemas.microsoft.com/office/word/2010/wordml" xmlns:w15="http://schemas.microsoft.com/office/word/2012/wordml" xmlns:w16cex="http://schemas.microsoft.com/office/word/2018/wordml/cex" xmlns:w16cid="http://schemas.microsoft.com/office/word/2016/wordml/cid" xmlns:w16="http://schemas.microsoft.com/office/word/2018/wordml" xmlns:w16sdtdh="http://schemas.microsoft.com/office/word/2020/wordml/sdtdatahash" xmlns:w16se="http://schemas.microsoft.com/office/word/2015/wordml/symex" mc:Ignorable="w14 w15 w16se w16cid w16 w16cex w16sdtdh">
   <w:docDefaults>
     <w:rPrDefault>
       <w:rPr>
@@ -7533,7 +6984,7 @@
     </w:rPrDefault>
     <w:pPrDefault/>
   </w:docDefaults>
-  <w:latentStyles w:defLockedState="0" w:defUIPriority="99" w:defSemiHidden="0" w:defUnhideWhenUsed="0" w:defQFormat="0" w:count="371">
+  <w:latentStyles w:defLockedState="0" w:defUIPriority="99" w:defSemiHidden="0" w:defUnhideWhenUsed="0" w:defQFormat="0" w:count="376">
     <w:lsdException w:name="Normal" w:uiPriority="0" w:qFormat="1"/>
     <w:lsdException w:name="heading 1" w:uiPriority="9" w:qFormat="1"/>
     <w:lsdException w:name="heading 2" w:semiHidden="1" w:uiPriority="9" w:unhideWhenUsed="1" w:qFormat="1"/>
@@ -7905,6 +7356,11 @@
     <w:lsdException w:name="List Table 5 Dark Accent 6" w:uiPriority="50"/>
     <w:lsdException w:name="List Table 6 Colorful Accent 6" w:uiPriority="51"/>
     <w:lsdException w:name="List Table 7 Colorful Accent 6" w:uiPriority="52"/>
+    <w:lsdException w:name="Mention" w:semiHidden="1" w:unhideWhenUsed="1"/>
+    <w:lsdException w:name="Smart Hyperlink" w:semiHidden="1" w:unhideWhenUsed="1"/>
+    <w:lsdException w:name="Hashtag" w:semiHidden="1" w:unhideWhenUsed="1"/>
+    <w:lsdException w:name="Unresolved Mention" w:semiHidden="1" w:unhideWhenUsed="1"/>
+    <w:lsdException w:name="Smart Link" w:semiHidden="1" w:unhideWhenUsed="1"/>
   </w:latentStyles>
   <w:style w:type="paragraph" w:default="1" w:styleId="a">
     <w:name w:val="Normal"/>
@@ -7962,6 +7418,7 @@
         <w:numId w:val="5"/>
       </w:numPr>
       <w:spacing w:before="240" w:after="120" w:line="240" w:lineRule="auto"/>
+      <w:ind w:left="0"/>
       <w:outlineLvl w:val="1"/>
     </w:pPr>
     <w:rPr>
@@ -9539,7 +8996,7 @@
     </w:rPr>
   </w:style>
   <w:style w:type="character" w:customStyle="1" w:styleId="afe">
-    <w:name w:val="Название Знак"/>
+    <w:name w:val="Заголовок Знак"/>
     <w:basedOn w:val="a0"/>
     <w:link w:val="afd"/>
     <w:rsid w:val="00A33890"/>
@@ -9707,7 +9164,7 @@
 </file>
 
 <file path=word/glossary/document.xml><?xml version="1.0" encoding="utf-8"?>
-<w:glossaryDocument xmlns:wpc="http://schemas.microsoft.com/office/word/2010/wordprocessingCanvas" xmlns:mc="http://schemas.openxmlformats.org/markup-compatibility/2006" xmlns:o="urn:schemas-microsoft-com:office:office" xmlns:r="http://schemas.openxmlformats.org/officeDocument/2006/relationships" xmlns:m="http://schemas.openxmlformats.org/officeDocument/2006/math" xmlns:v="urn:schemas-microsoft-com:vml" xmlns:wp14="http://schemas.microsoft.com/office/word/2010/wordprocessingDrawing" xmlns:wp="http://schemas.openxmlformats.org/drawingml/2006/wordprocessingDrawing" xmlns:w10="urn:schemas-microsoft-com:office:word" xmlns:w="http://schemas.openxmlformats.org/wordprocessingml/2006/main" xmlns:w14="http://schemas.microsoft.com/office/word/2010/wordml" xmlns:w15="http://schemas.microsoft.com/office/word/2012/wordml" xmlns:wpg="http://schemas.microsoft.com/office/word/2010/wordprocessingGroup" xmlns:wpi="http://schemas.microsoft.com/office/word/2010/wordprocessingInk" xmlns:wne="http://schemas.microsoft.com/office/word/2006/wordml" xmlns:wps="http://schemas.microsoft.com/office/word/2010/wordprocessingShape" mc:Ignorable="w14 w15 wp14">
+<w:glossaryDocument xmlns:wpc="http://schemas.microsoft.com/office/word/2010/wordprocessingCanvas" xmlns:cx="http://schemas.microsoft.com/office/drawing/2014/chartex" xmlns:cx1="http://schemas.microsoft.com/office/drawing/2015/9/8/chartex" xmlns:cx2="http://schemas.microsoft.com/office/drawing/2015/10/21/chartex" xmlns:cx3="http://schemas.microsoft.com/office/drawing/2016/5/9/chartex" xmlns:cx4="http://schemas.microsoft.com/office/drawing/2016/5/10/chartex" xmlns:cx5="http://schemas.microsoft.com/office/drawing/2016/5/11/chartex" xmlns:cx6="http://schemas.microsoft.com/office/drawing/2016/5/12/chartex" xmlns:cx7="http://schemas.microsoft.com/office/drawing/2016/5/13/chartex" xmlns:cx8="http://schemas.microsoft.com/office/drawing/2016/5/14/chartex" xmlns:mc="http://schemas.openxmlformats.org/markup-compatibility/2006" xmlns:aink="http://schemas.microsoft.com/office/drawing/2016/ink" xmlns:am3d="http://schemas.microsoft.com/office/drawing/2017/model3d" xmlns:o="urn:schemas-microsoft-com:office:office" xmlns:oel="http://schemas.microsoft.com/office/2019/extlst" xmlns:r="http://schemas.openxmlformats.org/officeDocument/2006/relationships" xmlns:m="http://schemas.openxmlformats.org/officeDocument/2006/math" xmlns:v="urn:schemas-microsoft-com:vml" xmlns:wp14="http://schemas.microsoft.com/office/word/2010/wordprocessingDrawing" xmlns:wp="http://schemas.openxmlformats.org/drawingml/2006/wordprocessingDrawing" xmlns:w10="urn:schemas-microsoft-com:office:word" xmlns:w="http://schemas.openxmlformats.org/wordprocessingml/2006/main" xmlns:w14="http://schemas.microsoft.com/office/word/2010/wordml" xmlns:w15="http://schemas.microsoft.com/office/word/2012/wordml" xmlns:w16cex="http://schemas.microsoft.com/office/word/2018/wordml/cex" xmlns:w16cid="http://schemas.microsoft.com/office/word/2016/wordml/cid" xmlns:w16="http://schemas.microsoft.com/office/word/2018/wordml" xmlns:w16sdtdh="http://schemas.microsoft.com/office/word/2020/wordml/sdtdatahash" xmlns:w16se="http://schemas.microsoft.com/office/word/2015/wordml/symex" xmlns:wpg="http://schemas.microsoft.com/office/word/2010/wordprocessingGroup" xmlns:wpi="http://schemas.microsoft.com/office/word/2010/wordprocessingInk" xmlns:wne="http://schemas.microsoft.com/office/word/2006/wordml" xmlns:wps="http://schemas.microsoft.com/office/word/2010/wordprocessingShape" mc:Ignorable="w14 w15 w16se w16cid w16 w16cex w16sdtdh wp14">
   <w:docParts>
     <w:docPart>
       <w:docPartPr>
@@ -9744,7 +9201,7 @@
 </file>
 
 <file path=word/glossary/fontTable.xml><?xml version="1.0" encoding="utf-8"?>
-<w:fonts xmlns:mc="http://schemas.openxmlformats.org/markup-compatibility/2006" xmlns:r="http://schemas.openxmlformats.org/officeDocument/2006/relationships" xmlns:w="http://schemas.openxmlformats.org/wordprocessingml/2006/main" xmlns:w14="http://schemas.microsoft.com/office/word/2010/wordml" xmlns:w15="http://schemas.microsoft.com/office/word/2012/wordml" mc:Ignorable="w14 w15">
+<w:fonts xmlns:mc="http://schemas.openxmlformats.org/markup-compatibility/2006" xmlns:r="http://schemas.openxmlformats.org/officeDocument/2006/relationships" xmlns:w="http://schemas.openxmlformats.org/wordprocessingml/2006/main" xmlns:w14="http://schemas.microsoft.com/office/word/2010/wordml" xmlns:w15="http://schemas.microsoft.com/office/word/2012/wordml" xmlns:w16cex="http://schemas.microsoft.com/office/word/2018/wordml/cex" xmlns:w16cid="http://schemas.microsoft.com/office/word/2016/wordml/cid" xmlns:w16="http://schemas.microsoft.com/office/word/2018/wordml" xmlns:w16sdtdh="http://schemas.microsoft.com/office/word/2020/wordml/sdtdatahash" xmlns:w16se="http://schemas.microsoft.com/office/word/2015/wordml/symex" mc:Ignorable="w14 w15 w16se w16cid w16 w16cex w16sdtdh">
   <w:font w:name="Arial">
     <w:panose1 w:val="020B0604020202020204"/>
     <w:charset w:val="CC"/>
@@ -9785,7 +9242,7 @@
     <w:charset w:val="CC"/>
     <w:family w:val="swiss"/>
     <w:pitch w:val="variable"/>
-    <w:sig w:usb0="E4002EFF" w:usb1="C000247B" w:usb2="00000009" w:usb3="00000000" w:csb0="000001FF" w:csb1="00000000"/>
+    <w:sig w:usb0="E4002EFF" w:usb1="C200247B" w:usb2="00000009" w:usb3="00000000" w:csb0="000001FF" w:csb1="00000000"/>
   </w:font>
   <w:font w:name="Tahoma">
     <w:panose1 w:val="020B0604030504040204"/>
@@ -9809,18 +9266,38 @@
     <w:pitch w:val="variable"/>
     <w:sig w:usb0="E00006FF" w:usb1="420024FF" w:usb2="02000000" w:usb3="00000000" w:csb0="0000019F" w:csb1="00000000"/>
   </w:font>
-  <w:font w:name="Calibri Light">
-    <w:panose1 w:val="020F0302020204030204"/>
-    <w:charset w:val="CC"/>
+  <w:font w:name="Aptos">
+    <w:charset w:val="00"/>
     <w:family w:val="swiss"/>
     <w:pitch w:val="variable"/>
-    <w:sig w:usb0="E4002EFF" w:usb1="C000247B" w:usb2="00000009" w:usb3="00000000" w:csb0="000001FF" w:csb1="00000000"/>
+    <w:sig w:usb0="20000287" w:usb1="00000003" w:usb2="00000000" w:usb3="00000000" w:csb0="0000019F" w:csb1="00000000"/>
+  </w:font>
+  <w:font w:name="DengXian">
+    <w:altName w:val="等线"/>
+    <w:panose1 w:val="02010600030101010101"/>
+    <w:charset w:val="86"/>
+    <w:family w:val="auto"/>
+    <w:pitch w:val="variable"/>
+    <w:sig w:usb0="A00002BF" w:usb1="38CF7CFA" w:usb2="00000016" w:usb3="00000000" w:csb0="0004000F" w:csb1="00000000"/>
+  </w:font>
+  <w:font w:name="DengXian Light">
+    <w:altName w:val="等线 Light"/>
+    <w:charset w:val="86"/>
+    <w:family w:val="auto"/>
+    <w:pitch w:val="variable"/>
+    <w:sig w:usb0="A00002BF" w:usb1="38CF7CFA" w:usb2="00000016" w:usb3="00000000" w:csb0="0004000F" w:csb1="00000000"/>
+  </w:font>
+  <w:font w:name="Aptos Display">
+    <w:charset w:val="00"/>
+    <w:family w:val="swiss"/>
+    <w:pitch w:val="variable"/>
+    <w:sig w:usb0="20000287" w:usb1="00000003" w:usb2="00000000" w:usb3="00000000" w:csb0="0000019F" w:csb1="00000000"/>
   </w:font>
 </w:fonts>
 </file>
 
 <file path=word/glossary/settings.xml><?xml version="1.0" encoding="utf-8"?>
-<w:settings xmlns:mc="http://schemas.openxmlformats.org/markup-compatibility/2006" xmlns:o="urn:schemas-microsoft-com:office:office" xmlns:r="http://schemas.openxmlformats.org/officeDocument/2006/relationships" xmlns:m="http://schemas.openxmlformats.org/officeDocument/2006/math" xmlns:v="urn:schemas-microsoft-com:vml" xmlns:w10="urn:schemas-microsoft-com:office:word" xmlns:w="http://schemas.openxmlformats.org/wordprocessingml/2006/main" xmlns:w14="http://schemas.microsoft.com/office/word/2010/wordml" xmlns:w15="http://schemas.microsoft.com/office/word/2012/wordml" xmlns:sl="http://schemas.openxmlformats.org/schemaLibrary/2006/main" mc:Ignorable="w14 w15">
+<w:settings xmlns:mc="http://schemas.openxmlformats.org/markup-compatibility/2006" xmlns:o="urn:schemas-microsoft-com:office:office" xmlns:r="http://schemas.openxmlformats.org/officeDocument/2006/relationships" xmlns:m="http://schemas.openxmlformats.org/officeDocument/2006/math" xmlns:v="urn:schemas-microsoft-com:vml" xmlns:w10="urn:schemas-microsoft-com:office:word" xmlns:w="http://schemas.openxmlformats.org/wordprocessingml/2006/main" xmlns:w14="http://schemas.microsoft.com/office/word/2010/wordml" xmlns:w15="http://schemas.microsoft.com/office/word/2012/wordml" xmlns:w16cex="http://schemas.microsoft.com/office/word/2018/wordml/cex" xmlns:w16cid="http://schemas.microsoft.com/office/word/2016/wordml/cid" xmlns:w16="http://schemas.microsoft.com/office/word/2018/wordml" xmlns:w16sdtdh="http://schemas.microsoft.com/office/word/2020/wordml/sdtdatahash" xmlns:w16se="http://schemas.microsoft.com/office/word/2015/wordml/symex" xmlns:sl="http://schemas.openxmlformats.org/schemaLibrary/2006/main" mc:Ignorable="w14 w15 w16se w16cid w16 w16cex w16sdtdh">
   <w:view w:val="normal"/>
   <w:defaultTabStop w:val="720"/>
   <w:characterSpacingControl w:val="doNotCompress"/>
@@ -9831,6 +9308,7 @@
     <w:compatSetting w:name="enableOpenTypeFeatures" w:uri="http://schemas.microsoft.com/office/word" w:val="1"/>
     <w:compatSetting w:name="doNotFlipMirrorIndents" w:uri="http://schemas.microsoft.com/office/word" w:val="1"/>
     <w:compatSetting w:name="differentiateMultirowTableHeaders" w:uri="http://schemas.microsoft.com/office/word" w:val="1"/>
+    <w:compatSetting w:name="useWord2013TrackBottomHyphenation" w:uri="http://schemas.microsoft.com/office/word" w:val="1"/>
   </w:compat>
   <w:rsids>
     <w:rsidRoot w:val="00C95FF5"/>
@@ -9839,6 +9317,7 @@
     <w:rsid w:val="00250316"/>
     <w:rsid w:val="00523EF0"/>
     <w:rsid w:val="00666E41"/>
+    <w:rsid w:val="006C7DFE"/>
     <w:rsid w:val="00C95FF5"/>
     <w:rsid w:val="00EB6F0F"/>
     <w:rsid w:val="00F16ACF"/>
@@ -9866,7 +9345,7 @@
 </file>
 
 <file path=word/glossary/styles.xml><?xml version="1.0" encoding="utf-8"?>
-<w:styles xmlns:mc="http://schemas.openxmlformats.org/markup-compatibility/2006" xmlns:r="http://schemas.openxmlformats.org/officeDocument/2006/relationships" xmlns:w="http://schemas.openxmlformats.org/wordprocessingml/2006/main" xmlns:w14="http://schemas.microsoft.com/office/word/2010/wordml" xmlns:w15="http://schemas.microsoft.com/office/word/2012/wordml" mc:Ignorable="w14 w15">
+<w:styles xmlns:mc="http://schemas.openxmlformats.org/markup-compatibility/2006" xmlns:r="http://schemas.openxmlformats.org/officeDocument/2006/relationships" xmlns:w="http://schemas.openxmlformats.org/wordprocessingml/2006/main" xmlns:w14="http://schemas.microsoft.com/office/word/2010/wordml" xmlns:w15="http://schemas.microsoft.com/office/word/2012/wordml" xmlns:w16cex="http://schemas.microsoft.com/office/word/2018/wordml/cex" xmlns:w16cid="http://schemas.microsoft.com/office/word/2016/wordml/cid" xmlns:w16="http://schemas.microsoft.com/office/word/2018/wordml" xmlns:w16sdtdh="http://schemas.microsoft.com/office/word/2020/wordml/sdtdatahash" xmlns:w16se="http://schemas.microsoft.com/office/word/2015/wordml/symex" mc:Ignorable="w14 w15 w16se w16cid w16 w16cex w16sdtdh">
   <w:docDefaults>
     <w:rPrDefault>
       <w:rPr>
@@ -9882,7 +9361,7 @@
       </w:pPr>
     </w:pPrDefault>
   </w:docDefaults>
-  <w:latentStyles w:defLockedState="0" w:defUIPriority="99" w:defSemiHidden="0" w:defUnhideWhenUsed="0" w:defQFormat="0" w:count="371">
+  <w:latentStyles w:defLockedState="0" w:defUIPriority="99" w:defSemiHidden="0" w:defUnhideWhenUsed="0" w:defQFormat="0" w:count="376">
     <w:lsdException w:name="Normal" w:uiPriority="0" w:qFormat="1"/>
     <w:lsdException w:name="heading 1" w:uiPriority="9" w:qFormat="1"/>
     <w:lsdException w:name="heading 2" w:semiHidden="1" w:uiPriority="9" w:unhideWhenUsed="1" w:qFormat="1"/>
@@ -10254,6 +9733,11 @@
     <w:lsdException w:name="List Table 5 Dark Accent 6" w:uiPriority="50"/>
     <w:lsdException w:name="List Table 6 Colorful Accent 6" w:uiPriority="51"/>
     <w:lsdException w:name="List Table 7 Colorful Accent 6" w:uiPriority="52"/>
+    <w:lsdException w:name="Mention" w:semiHidden="1" w:unhideWhenUsed="1"/>
+    <w:lsdException w:name="Smart Hyperlink" w:semiHidden="1" w:unhideWhenUsed="1"/>
+    <w:lsdException w:name="Hashtag" w:semiHidden="1" w:unhideWhenUsed="1"/>
+    <w:lsdException w:name="Unresolved Mention" w:semiHidden="1" w:unhideWhenUsed="1"/>
+    <w:lsdException w:name="Smart Link" w:semiHidden="1" w:unhideWhenUsed="1"/>
   </w:latentStyles>
   <w:style w:type="paragraph" w:default="1" w:styleId="a">
     <w:name w:val="Normal"/>
@@ -10302,7 +9786,7 @@
 </file>
 
 <file path=word/glossary/webSettings.xml><?xml version="1.0" encoding="utf-8"?>
-<w:webSettings xmlns:mc="http://schemas.openxmlformats.org/markup-compatibility/2006" xmlns:r="http://schemas.openxmlformats.org/officeDocument/2006/relationships" xmlns:w="http://schemas.openxmlformats.org/wordprocessingml/2006/main" xmlns:w14="http://schemas.microsoft.com/office/word/2010/wordml" xmlns:w15="http://schemas.microsoft.com/office/word/2012/wordml" mc:Ignorable="w14 w15">
+<w:webSettings xmlns:mc="http://schemas.openxmlformats.org/markup-compatibility/2006" xmlns:r="http://schemas.openxmlformats.org/officeDocument/2006/relationships" xmlns:w="http://schemas.openxmlformats.org/wordprocessingml/2006/main" xmlns:w14="http://schemas.microsoft.com/office/word/2010/wordml" xmlns:w15="http://schemas.microsoft.com/office/word/2012/wordml" xmlns:w16cex="http://schemas.microsoft.com/office/word/2018/wordml/cex" xmlns:w16cid="http://schemas.microsoft.com/office/word/2016/wordml/cid" xmlns:w16="http://schemas.microsoft.com/office/word/2018/wordml" xmlns:w16sdtdh="http://schemas.microsoft.com/office/word/2020/wordml/sdtdatahash" xmlns:w16se="http://schemas.microsoft.com/office/word/2015/wordml/symex" mc:Ignorable="w14 w15 w16se w16cid w16 w16cex w16sdtdh">
   <w:optimizeForBrowser/>
   <w:allowPNG/>
 </w:webSettings>
